--- a/Practice/Mongodb.docx
+++ b/Practice/Mongodb.docx
@@ -268,8 +268,13 @@
     </w:p>
     <w:p>
       <w:pPr>
-        <w:rPr>
-          <w:rFonts w:ascii="Times New Roman" w:hAnsi="Times New Roman" w:cs="Times New Roman"/>
+        <w:tabs>
+          <w:tab w:val="left" w:pos="5787"/>
+        </w:tabs>
+        <w:rPr>
+          <w:rFonts w:ascii="Times New Roman" w:hAnsi="Times New Roman" w:cs="Times New Roman"/>
+          <w:b/>
+          <w:color w:val="2F5496" w:themeColor="accent5" w:themeShade="BF"/>
           <w:sz w:val="28"/>
           <w:szCs w:val="32"/>
           <w:lang w:val="en-US"/>
@@ -326,8 +331,2864 @@
         </w:rPr>
         <w:t xml:space="preserve"> migrate-mongo up</w:t>
       </w:r>
+      <w:r>
+        <w:rPr>
+          <w:rFonts w:ascii="Times New Roman" w:hAnsi="Times New Roman" w:cs="Times New Roman"/>
+          <w:b/>
+          <w:color w:val="2F5496" w:themeColor="accent5" w:themeShade="BF"/>
+          <w:sz w:val="28"/>
+          <w:szCs w:val="32"/>
+          <w:lang w:val="en-US"/>
+        </w:rPr>
+        <w:tab/>
+      </w:r>
+    </w:p>
+    <w:p>
+      <w:pPr>
+        <w:tabs>
+          <w:tab w:val="left" w:pos="5787"/>
+        </w:tabs>
+        <w:rPr>
+          <w:rFonts w:ascii="Times New Roman" w:hAnsi="Times New Roman" w:cs="Times New Roman"/>
+          <w:b/>
+          <w:color w:val="2F5496" w:themeColor="accent5" w:themeShade="BF"/>
+          <w:sz w:val="28"/>
+          <w:szCs w:val="32"/>
+          <w:lang w:val="en-US"/>
+        </w:rPr>
+      </w:pPr>
+    </w:p>
+    <w:p>
+      <w:pPr>
+        <w:tabs>
+          <w:tab w:val="left" w:pos="5787"/>
+        </w:tabs>
+        <w:rPr>
+          <w:rFonts w:ascii="Times New Roman" w:hAnsi="Times New Roman" w:cs="Times New Roman"/>
+          <w:b/>
+          <w:sz w:val="32"/>
+          <w:szCs w:val="32"/>
+          <w:lang w:val="ru-RU"/>
+        </w:rPr>
+      </w:pPr>
+      <w:r>
+        <w:rPr>
+          <w:rFonts w:ascii="Times New Roman" w:hAnsi="Times New Roman" w:cs="Times New Roman"/>
+          <w:b/>
+          <w:sz w:val="32"/>
+          <w:szCs w:val="32"/>
+        </w:rPr>
+        <w:t xml:space="preserve">Команди для роботи з </w:t>
+      </w:r>
+      <w:proofErr w:type="spellStart"/>
+      <w:r>
+        <w:rPr>
+          <w:rFonts w:ascii="Times New Roman" w:hAnsi="Times New Roman" w:cs="Times New Roman"/>
+          <w:b/>
+          <w:sz w:val="32"/>
+          <w:szCs w:val="32"/>
+          <w:lang w:val="en-US"/>
+        </w:rPr>
+        <w:t>db</w:t>
+      </w:r>
+      <w:proofErr w:type="spellEnd"/>
+      <w:r>
+        <w:rPr>
+          <w:rFonts w:ascii="Times New Roman" w:hAnsi="Times New Roman" w:cs="Times New Roman"/>
+          <w:b/>
+          <w:sz w:val="32"/>
+          <w:szCs w:val="32"/>
+          <w:lang w:val="ru-RU"/>
+        </w:rPr>
+        <w:t>:</w:t>
+      </w:r>
+    </w:p>
+    <w:p>
+      <w:pPr>
+        <w:tabs>
+          <w:tab w:val="left" w:pos="5787"/>
+        </w:tabs>
+        <w:rPr>
+          <w:rFonts w:ascii="Times New Roman" w:hAnsi="Times New Roman" w:cs="Times New Roman"/>
+          <w:sz w:val="32"/>
+          <w:szCs w:val="32"/>
+        </w:rPr>
+      </w:pPr>
+      <w:proofErr w:type="gramStart"/>
+      <w:r>
+        <w:rPr>
+          <w:rFonts w:ascii="Times New Roman" w:hAnsi="Times New Roman" w:cs="Times New Roman"/>
+          <w:b/>
+          <w:color w:val="2F5496" w:themeColor="accent5" w:themeShade="BF"/>
+          <w:sz w:val="32"/>
+          <w:szCs w:val="32"/>
+          <w:lang w:val="en-US"/>
+        </w:rPr>
+        <w:t>show</w:t>
+      </w:r>
+      <w:proofErr w:type="gramEnd"/>
+      <w:r>
+        <w:rPr>
+          <w:rFonts w:ascii="Times New Roman" w:hAnsi="Times New Roman" w:cs="Times New Roman"/>
+          <w:b/>
+          <w:color w:val="2F5496" w:themeColor="accent5" w:themeShade="BF"/>
+          <w:sz w:val="32"/>
+          <w:szCs w:val="32"/>
+          <w:lang w:val="ru-RU"/>
+        </w:rPr>
+        <w:t xml:space="preserve"> </w:t>
+      </w:r>
+      <w:r>
+        <w:rPr>
+          <w:rFonts w:ascii="Times New Roman" w:hAnsi="Times New Roman" w:cs="Times New Roman"/>
+          <w:b/>
+          <w:color w:val="2F5496" w:themeColor="accent5" w:themeShade="BF"/>
+          <w:sz w:val="32"/>
+          <w:szCs w:val="32"/>
+          <w:lang w:val="en-US"/>
+        </w:rPr>
+        <w:t>databases</w:t>
+      </w:r>
+      <w:r>
+        <w:rPr>
+          <w:rFonts w:ascii="Times New Roman" w:hAnsi="Times New Roman" w:cs="Times New Roman"/>
+          <w:color w:val="2F5496" w:themeColor="accent5" w:themeShade="BF"/>
+          <w:sz w:val="32"/>
+          <w:szCs w:val="32"/>
+          <w:lang w:val="ru-RU"/>
+        </w:rPr>
+        <w:t xml:space="preserve"> </w:t>
+      </w:r>
+      <w:r>
+        <w:rPr>
+          <w:rFonts w:ascii="Times New Roman" w:hAnsi="Times New Roman" w:cs="Times New Roman"/>
+          <w:sz w:val="32"/>
+          <w:szCs w:val="32"/>
+          <w:lang w:val="ru-RU"/>
+        </w:rPr>
+        <w:t xml:space="preserve">– </w:t>
+      </w:r>
+      <w:r>
+        <w:rPr>
+          <w:rFonts w:ascii="Times New Roman" w:hAnsi="Times New Roman" w:cs="Times New Roman"/>
+          <w:sz w:val="32"/>
+          <w:szCs w:val="32"/>
+        </w:rPr>
+        <w:t>показати всі бази даних</w:t>
+      </w:r>
+    </w:p>
+    <w:p>
+      <w:pPr>
+        <w:tabs>
+          <w:tab w:val="left" w:pos="5787"/>
+        </w:tabs>
+        <w:rPr>
+          <w:rFonts w:ascii="Times New Roman" w:hAnsi="Times New Roman" w:cs="Times New Roman"/>
+          <w:sz w:val="32"/>
+          <w:szCs w:val="32"/>
+        </w:rPr>
+      </w:pPr>
+      <w:proofErr w:type="gramStart"/>
+      <w:r>
+        <w:rPr>
+          <w:rFonts w:ascii="Times New Roman" w:hAnsi="Times New Roman" w:cs="Times New Roman"/>
+          <w:b/>
+          <w:color w:val="2F5496" w:themeColor="accent5" w:themeShade="BF"/>
+          <w:sz w:val="32"/>
+          <w:szCs w:val="32"/>
+          <w:lang w:val="en-US"/>
+        </w:rPr>
+        <w:t>use</w:t>
+      </w:r>
+      <w:proofErr w:type="gramEnd"/>
+      <w:r>
+        <w:rPr>
+          <w:rFonts w:ascii="Times New Roman" w:hAnsi="Times New Roman" w:cs="Times New Roman"/>
+          <w:b/>
+          <w:color w:val="2F5496" w:themeColor="accent5" w:themeShade="BF"/>
+          <w:sz w:val="32"/>
+          <w:szCs w:val="32"/>
+          <w:lang w:val="ru-RU"/>
+        </w:rPr>
+        <w:t xml:space="preserve"> </w:t>
+      </w:r>
+      <w:r>
+        <w:rPr>
+          <w:rFonts w:ascii="Times New Roman" w:hAnsi="Times New Roman" w:cs="Times New Roman"/>
+          <w:sz w:val="32"/>
+          <w:szCs w:val="32"/>
+          <w:lang w:val="en-US"/>
+        </w:rPr>
+        <w:t>table</w:t>
+      </w:r>
+      <w:r>
+        <w:rPr>
+          <w:rFonts w:ascii="Times New Roman" w:hAnsi="Times New Roman" w:cs="Times New Roman"/>
+          <w:sz w:val="32"/>
+          <w:szCs w:val="32"/>
+          <w:lang w:val="ru-RU"/>
+        </w:rPr>
+        <w:t>_</w:t>
+      </w:r>
+      <w:r>
+        <w:rPr>
+          <w:rFonts w:ascii="Times New Roman" w:hAnsi="Times New Roman" w:cs="Times New Roman"/>
+          <w:sz w:val="32"/>
+          <w:szCs w:val="32"/>
+          <w:lang w:val="en-US"/>
+        </w:rPr>
+        <w:t>name</w:t>
+      </w:r>
+      <w:r>
+        <w:rPr>
+          <w:rFonts w:ascii="Times New Roman" w:hAnsi="Times New Roman" w:cs="Times New Roman"/>
+          <w:sz w:val="32"/>
+          <w:szCs w:val="32"/>
+          <w:lang w:val="ru-RU"/>
+        </w:rPr>
+        <w:t xml:space="preserve"> – </w:t>
+      </w:r>
+      <w:r>
+        <w:rPr>
+          <w:rFonts w:ascii="Times New Roman" w:hAnsi="Times New Roman" w:cs="Times New Roman"/>
+          <w:sz w:val="32"/>
+          <w:szCs w:val="32"/>
+        </w:rPr>
+        <w:t>використати поточну базу даних</w:t>
+      </w:r>
+    </w:p>
+    <w:p>
+      <w:pPr>
+        <w:tabs>
+          <w:tab w:val="left" w:pos="5787"/>
+        </w:tabs>
+        <w:rPr>
+          <w:rFonts w:ascii="Times New Roman" w:hAnsi="Times New Roman" w:cs="Times New Roman"/>
+          <w:sz w:val="32"/>
+          <w:szCs w:val="32"/>
+        </w:rPr>
+      </w:pPr>
+      <w:proofErr w:type="gramStart"/>
+      <w:r>
+        <w:rPr>
+          <w:rFonts w:ascii="Times New Roman" w:hAnsi="Times New Roman" w:cs="Times New Roman"/>
+          <w:b/>
+          <w:color w:val="2F5496" w:themeColor="accent5" w:themeShade="BF"/>
+          <w:sz w:val="32"/>
+          <w:szCs w:val="32"/>
+          <w:lang w:val="en-US"/>
+        </w:rPr>
+        <w:t>show</w:t>
+      </w:r>
+      <w:proofErr w:type="gramEnd"/>
+      <w:r>
+        <w:rPr>
+          <w:rFonts w:ascii="Times New Roman" w:hAnsi="Times New Roman" w:cs="Times New Roman"/>
+          <w:b/>
+          <w:color w:val="2F5496" w:themeColor="accent5" w:themeShade="BF"/>
+          <w:sz w:val="32"/>
+          <w:szCs w:val="32"/>
+          <w:lang w:val="ru-RU"/>
+        </w:rPr>
+        <w:t xml:space="preserve"> </w:t>
+      </w:r>
+      <w:r>
+        <w:rPr>
+          <w:rFonts w:ascii="Times New Roman" w:hAnsi="Times New Roman" w:cs="Times New Roman"/>
+          <w:b/>
+          <w:color w:val="2F5496" w:themeColor="accent5" w:themeShade="BF"/>
+          <w:sz w:val="32"/>
+          <w:szCs w:val="32"/>
+          <w:lang w:val="en-US"/>
+        </w:rPr>
+        <w:t>collections</w:t>
+      </w:r>
+      <w:r>
+        <w:rPr>
+          <w:rFonts w:ascii="Times New Roman" w:hAnsi="Times New Roman" w:cs="Times New Roman"/>
+          <w:color w:val="2F5496" w:themeColor="accent5" w:themeShade="BF"/>
+          <w:sz w:val="32"/>
+          <w:szCs w:val="32"/>
+          <w:lang w:val="ru-RU"/>
+        </w:rPr>
+        <w:t xml:space="preserve"> </w:t>
+      </w:r>
+      <w:r>
+        <w:rPr>
+          <w:rFonts w:ascii="Times New Roman" w:hAnsi="Times New Roman" w:cs="Times New Roman"/>
+          <w:sz w:val="32"/>
+          <w:szCs w:val="32"/>
+          <w:lang w:val="ru-RU"/>
+        </w:rPr>
+        <w:t xml:space="preserve">– </w:t>
+      </w:r>
+      <w:r>
+        <w:rPr>
+          <w:rFonts w:ascii="Times New Roman" w:hAnsi="Times New Roman" w:cs="Times New Roman"/>
+          <w:sz w:val="32"/>
+          <w:szCs w:val="32"/>
+        </w:rPr>
+        <w:t xml:space="preserve">виведе список колекцій конкретної </w:t>
+      </w:r>
+      <w:proofErr w:type="spellStart"/>
+      <w:r>
+        <w:rPr>
+          <w:rFonts w:ascii="Times New Roman" w:hAnsi="Times New Roman" w:cs="Times New Roman"/>
+          <w:sz w:val="32"/>
+          <w:szCs w:val="32"/>
+        </w:rPr>
+        <w:t>бд</w:t>
+      </w:r>
+      <w:proofErr w:type="spellEnd"/>
+    </w:p>
+    <w:p>
+      <w:pPr>
+        <w:tabs>
+          <w:tab w:val="left" w:pos="5787"/>
+        </w:tabs>
+        <w:rPr>
+          <w:rFonts w:ascii="Times New Roman" w:hAnsi="Times New Roman" w:cs="Times New Roman"/>
+          <w:sz w:val="32"/>
+          <w:szCs w:val="32"/>
+        </w:rPr>
+      </w:pPr>
+      <w:r>
+        <w:rPr>
+          <w:rFonts w:ascii="Times New Roman" w:hAnsi="Times New Roman" w:cs="Times New Roman"/>
+          <w:sz w:val="32"/>
+          <w:szCs w:val="32"/>
+        </w:rPr>
+        <w:t xml:space="preserve"> </w:t>
+      </w:r>
+    </w:p>
+    <w:p>
+      <w:pPr>
+        <w:tabs>
+          <w:tab w:val="left" w:pos="5787"/>
+        </w:tabs>
+        <w:rPr>
+          <w:rFonts w:ascii="Times New Roman" w:hAnsi="Times New Roman" w:cs="Times New Roman"/>
+          <w:b/>
+          <w:sz w:val="32"/>
+          <w:szCs w:val="32"/>
+          <w:lang w:val="ru-RU"/>
+        </w:rPr>
+      </w:pPr>
+      <w:r>
+        <w:rPr>
+          <w:rFonts w:ascii="Times New Roman" w:hAnsi="Times New Roman" w:cs="Times New Roman"/>
+          <w:b/>
+          <w:sz w:val="32"/>
+          <w:szCs w:val="32"/>
+        </w:rPr>
+        <w:t xml:space="preserve">Функції для роботи зі </w:t>
+      </w:r>
+      <w:proofErr w:type="spellStart"/>
+      <w:r>
+        <w:rPr>
+          <w:rFonts w:ascii="Times New Roman" w:hAnsi="Times New Roman" w:cs="Times New Roman"/>
+          <w:b/>
+          <w:sz w:val="32"/>
+          <w:szCs w:val="32"/>
+          <w:lang w:val="en-US"/>
+        </w:rPr>
+        <w:t>db</w:t>
+      </w:r>
+      <w:proofErr w:type="spellEnd"/>
+      <w:r>
+        <w:rPr>
+          <w:rFonts w:ascii="Times New Roman" w:hAnsi="Times New Roman" w:cs="Times New Roman"/>
+          <w:b/>
+          <w:sz w:val="32"/>
+          <w:szCs w:val="32"/>
+          <w:lang w:val="ru-RU"/>
+        </w:rPr>
+        <w:t>:</w:t>
+      </w:r>
+    </w:p>
+    <w:p>
+      <w:pPr>
+        <w:tabs>
+          <w:tab w:val="left" w:pos="5787"/>
+        </w:tabs>
+        <w:rPr>
+          <w:rFonts w:ascii="Times New Roman" w:hAnsi="Times New Roman" w:cs="Times New Roman"/>
+          <w:sz w:val="28"/>
+          <w:szCs w:val="32"/>
+        </w:rPr>
+      </w:pPr>
+      <w:proofErr w:type="spellStart"/>
+      <w:proofErr w:type="gramStart"/>
+      <w:r>
+        <w:rPr>
+          <w:rFonts w:ascii="Times New Roman" w:hAnsi="Times New Roman" w:cs="Times New Roman"/>
+          <w:b/>
+          <w:color w:val="2F5496" w:themeColor="accent5" w:themeShade="BF"/>
+          <w:sz w:val="28"/>
+          <w:szCs w:val="32"/>
+          <w:lang w:val="en-US"/>
+        </w:rPr>
+        <w:t>db</w:t>
+      </w:r>
+      <w:proofErr w:type="spellEnd"/>
+      <w:r>
+        <w:rPr>
+          <w:rFonts w:ascii="Times New Roman" w:hAnsi="Times New Roman" w:cs="Times New Roman"/>
+          <w:b/>
+          <w:color w:val="2F5496" w:themeColor="accent5" w:themeShade="BF"/>
+          <w:sz w:val="28"/>
+          <w:szCs w:val="32"/>
+          <w:lang w:val="ru-RU"/>
+        </w:rPr>
+        <w:t>.</w:t>
+      </w:r>
+      <w:proofErr w:type="spellStart"/>
+      <w:r>
+        <w:rPr>
+          <w:rFonts w:ascii="Times New Roman" w:hAnsi="Times New Roman" w:cs="Times New Roman"/>
+          <w:b/>
+          <w:color w:val="2F5496" w:themeColor="accent5" w:themeShade="BF"/>
+          <w:sz w:val="28"/>
+          <w:szCs w:val="32"/>
+          <w:lang w:val="en-US"/>
+        </w:rPr>
+        <w:t>dropDatabase</w:t>
+      </w:r>
+      <w:proofErr w:type="spellEnd"/>
+      <w:r>
+        <w:rPr>
+          <w:rFonts w:ascii="Times New Roman" w:hAnsi="Times New Roman" w:cs="Times New Roman"/>
+          <w:b/>
+          <w:color w:val="2F5496" w:themeColor="accent5" w:themeShade="BF"/>
+          <w:sz w:val="28"/>
+          <w:szCs w:val="32"/>
+          <w:lang w:val="ru-RU"/>
+        </w:rPr>
+        <w:t>(</w:t>
+      </w:r>
+      <w:proofErr w:type="gramEnd"/>
+      <w:r>
+        <w:rPr>
+          <w:rFonts w:ascii="Times New Roman" w:hAnsi="Times New Roman" w:cs="Times New Roman"/>
+          <w:b/>
+          <w:color w:val="2F5496" w:themeColor="accent5" w:themeShade="BF"/>
+          <w:sz w:val="28"/>
+          <w:szCs w:val="32"/>
+          <w:lang w:val="ru-RU"/>
+        </w:rPr>
+        <w:t>)</w:t>
+      </w:r>
+      <w:r>
+        <w:rPr>
+          <w:rFonts w:ascii="Times New Roman" w:hAnsi="Times New Roman" w:cs="Times New Roman"/>
+          <w:color w:val="2F5496" w:themeColor="accent5" w:themeShade="BF"/>
+          <w:sz w:val="28"/>
+          <w:szCs w:val="32"/>
+          <w:lang w:val="ru-RU"/>
+        </w:rPr>
+        <w:t xml:space="preserve"> </w:t>
+      </w:r>
+      <w:r>
+        <w:rPr>
+          <w:rFonts w:ascii="Times New Roman" w:hAnsi="Times New Roman" w:cs="Times New Roman"/>
+          <w:sz w:val="28"/>
+          <w:szCs w:val="32"/>
+          <w:lang w:val="ru-RU"/>
+        </w:rPr>
+        <w:t xml:space="preserve">– </w:t>
+      </w:r>
+      <w:r>
+        <w:rPr>
+          <w:rFonts w:ascii="Times New Roman" w:hAnsi="Times New Roman" w:cs="Times New Roman"/>
+          <w:sz w:val="28"/>
+          <w:szCs w:val="32"/>
+        </w:rPr>
+        <w:t>видалення бази даних</w:t>
+      </w:r>
+    </w:p>
+    <w:p>
+      <w:pPr>
+        <w:tabs>
+          <w:tab w:val="left" w:pos="5787"/>
+        </w:tabs>
+        <w:rPr>
+          <w:rFonts w:ascii="Times New Roman" w:hAnsi="Times New Roman" w:cs="Times New Roman"/>
+          <w:sz w:val="32"/>
+          <w:szCs w:val="32"/>
+        </w:rPr>
+      </w:pPr>
+      <w:proofErr w:type="spellStart"/>
+      <w:proofErr w:type="gramStart"/>
+      <w:r>
+        <w:rPr>
+          <w:rFonts w:ascii="Times New Roman" w:hAnsi="Times New Roman" w:cs="Times New Roman"/>
+          <w:b/>
+          <w:color w:val="2F5496" w:themeColor="accent5" w:themeShade="BF"/>
+          <w:sz w:val="28"/>
+          <w:szCs w:val="32"/>
+          <w:lang w:val="en-US"/>
+        </w:rPr>
+        <w:t>db</w:t>
+      </w:r>
+      <w:proofErr w:type="spellEnd"/>
+      <w:r>
+        <w:rPr>
+          <w:rFonts w:ascii="Times New Roman" w:hAnsi="Times New Roman" w:cs="Times New Roman"/>
+          <w:b/>
+          <w:color w:val="2F5496" w:themeColor="accent5" w:themeShade="BF"/>
+          <w:sz w:val="28"/>
+          <w:szCs w:val="32"/>
+          <w:lang w:val="ru-RU"/>
+        </w:rPr>
+        <w:t>.</w:t>
+      </w:r>
+      <w:proofErr w:type="spellStart"/>
+      <w:r>
+        <w:rPr>
+          <w:rFonts w:ascii="Times New Roman" w:hAnsi="Times New Roman" w:cs="Times New Roman"/>
+          <w:b/>
+          <w:color w:val="2F5496" w:themeColor="accent5" w:themeShade="BF"/>
+          <w:sz w:val="28"/>
+          <w:szCs w:val="32"/>
+          <w:lang w:val="en-US"/>
+        </w:rPr>
+        <w:t>createCollection</w:t>
+      </w:r>
+      <w:proofErr w:type="spellEnd"/>
+      <w:r>
+        <w:rPr>
+          <w:rFonts w:ascii="Times New Roman" w:hAnsi="Times New Roman" w:cs="Times New Roman"/>
+          <w:b/>
+          <w:color w:val="2F5496" w:themeColor="accent5" w:themeShade="BF"/>
+          <w:sz w:val="28"/>
+          <w:szCs w:val="32"/>
+          <w:lang w:val="ru-RU"/>
+        </w:rPr>
+        <w:t>(</w:t>
+      </w:r>
+      <w:proofErr w:type="gramEnd"/>
+      <w:r>
+        <w:rPr>
+          <w:rFonts w:ascii="Times New Roman" w:hAnsi="Times New Roman" w:cs="Times New Roman"/>
+          <w:b/>
+          <w:color w:val="2F5496" w:themeColor="accent5" w:themeShade="BF"/>
+          <w:sz w:val="28"/>
+          <w:szCs w:val="32"/>
+          <w:lang w:val="ru-RU"/>
+        </w:rPr>
+        <w:t>‘</w:t>
+      </w:r>
+      <w:r>
+        <w:rPr>
+          <w:rFonts w:ascii="Times New Roman" w:hAnsi="Times New Roman" w:cs="Times New Roman"/>
+          <w:b/>
+          <w:color w:val="2F5496" w:themeColor="accent5" w:themeShade="BF"/>
+          <w:sz w:val="28"/>
+          <w:szCs w:val="32"/>
+          <w:lang w:val="en-US"/>
+        </w:rPr>
+        <w:t>collection</w:t>
+      </w:r>
+      <w:r>
+        <w:rPr>
+          <w:rFonts w:ascii="Times New Roman" w:hAnsi="Times New Roman" w:cs="Times New Roman"/>
+          <w:b/>
+          <w:color w:val="2F5496" w:themeColor="accent5" w:themeShade="BF"/>
+          <w:sz w:val="28"/>
+          <w:szCs w:val="32"/>
+          <w:lang w:val="ru-RU"/>
+        </w:rPr>
+        <w:t>_</w:t>
+      </w:r>
+      <w:r>
+        <w:rPr>
+          <w:rFonts w:ascii="Times New Roman" w:hAnsi="Times New Roman" w:cs="Times New Roman"/>
+          <w:b/>
+          <w:color w:val="2F5496" w:themeColor="accent5" w:themeShade="BF"/>
+          <w:sz w:val="28"/>
+          <w:szCs w:val="32"/>
+          <w:lang w:val="en-US"/>
+        </w:rPr>
+        <w:t>name</w:t>
+      </w:r>
+      <w:r>
+        <w:rPr>
+          <w:rFonts w:ascii="Times New Roman" w:hAnsi="Times New Roman" w:cs="Times New Roman"/>
+          <w:b/>
+          <w:color w:val="2F5496" w:themeColor="accent5" w:themeShade="BF"/>
+          <w:sz w:val="28"/>
+          <w:szCs w:val="32"/>
+          <w:lang w:val="ru-RU"/>
+        </w:rPr>
+        <w:t>’)</w:t>
+      </w:r>
+      <w:r>
+        <w:rPr>
+          <w:rFonts w:ascii="Times New Roman" w:hAnsi="Times New Roman" w:cs="Times New Roman"/>
+          <w:color w:val="2F5496" w:themeColor="accent5" w:themeShade="BF"/>
+          <w:sz w:val="28"/>
+          <w:szCs w:val="32"/>
+          <w:lang w:val="ru-RU"/>
+        </w:rPr>
+        <w:t xml:space="preserve"> </w:t>
+      </w:r>
+      <w:r>
+        <w:rPr>
+          <w:rFonts w:ascii="Times New Roman" w:hAnsi="Times New Roman" w:cs="Times New Roman"/>
+          <w:sz w:val="32"/>
+          <w:szCs w:val="32"/>
+          <w:lang w:val="ru-RU"/>
+        </w:rPr>
+        <w:t>–</w:t>
+      </w:r>
+      <w:r>
+        <w:rPr>
+          <w:rFonts w:ascii="Times New Roman" w:hAnsi="Times New Roman" w:cs="Times New Roman"/>
+          <w:sz w:val="32"/>
+          <w:szCs w:val="32"/>
+        </w:rPr>
+        <w:t xml:space="preserve"> створення колекції</w:t>
+      </w:r>
+    </w:p>
+    <w:p>
+      <w:pPr>
+        <w:tabs>
+          <w:tab w:val="left" w:pos="5787"/>
+        </w:tabs>
+        <w:rPr>
+          <w:rFonts w:ascii="Times New Roman" w:hAnsi="Times New Roman" w:cs="Times New Roman"/>
+          <w:sz w:val="32"/>
+          <w:szCs w:val="32"/>
+        </w:rPr>
+      </w:pPr>
+    </w:p>
+    <w:p>
+      <w:pPr>
+        <w:tabs>
+          <w:tab w:val="left" w:pos="5787"/>
+        </w:tabs>
+        <w:rPr>
+          <w:rFonts w:ascii="Times New Roman" w:hAnsi="Times New Roman" w:cs="Times New Roman"/>
+          <w:b/>
+          <w:sz w:val="32"/>
+          <w:szCs w:val="32"/>
+        </w:rPr>
+      </w:pPr>
+      <w:r>
+        <w:rPr>
+          <w:rFonts w:ascii="Times New Roman" w:hAnsi="Times New Roman" w:cs="Times New Roman"/>
+          <w:b/>
+          <w:sz w:val="32"/>
+          <w:szCs w:val="32"/>
+        </w:rPr>
+        <w:t>Функції роботи із колекцією:</w:t>
+      </w:r>
+    </w:p>
+    <w:p>
+      <w:pPr>
+        <w:tabs>
+          <w:tab w:val="left" w:pos="5787"/>
+        </w:tabs>
+        <w:rPr>
+          <w:rFonts w:ascii="Times New Roman" w:hAnsi="Times New Roman" w:cs="Times New Roman"/>
+          <w:b/>
+          <w:color w:val="BF8F00" w:themeColor="accent4" w:themeShade="BF"/>
+          <w:sz w:val="32"/>
+          <w:szCs w:val="32"/>
+          <w:lang w:val="en-US"/>
+        </w:rPr>
+      </w:pPr>
+      <w:proofErr w:type="gramStart"/>
+      <w:r>
+        <w:rPr>
+          <w:rFonts w:ascii="Times New Roman" w:hAnsi="Times New Roman" w:cs="Times New Roman"/>
+          <w:b/>
+          <w:color w:val="BF8F00" w:themeColor="accent4" w:themeShade="BF"/>
+          <w:sz w:val="32"/>
+          <w:szCs w:val="32"/>
+          <w:lang w:val="en-US"/>
+        </w:rPr>
+        <w:t>add</w:t>
+      </w:r>
+      <w:proofErr w:type="gramEnd"/>
+    </w:p>
+    <w:p>
+      <w:pPr>
+        <w:tabs>
+          <w:tab w:val="left" w:pos="5787"/>
+        </w:tabs>
+        <w:rPr>
+          <w:rFonts w:ascii="Times New Roman" w:hAnsi="Times New Roman" w:cs="Times New Roman"/>
+          <w:sz w:val="28"/>
+          <w:szCs w:val="32"/>
+        </w:rPr>
+      </w:pPr>
+      <w:r>
+        <w:rPr>
+          <w:rFonts w:ascii="Times New Roman" w:hAnsi="Times New Roman" w:cs="Times New Roman"/>
+          <w:b/>
+          <w:color w:val="2F5496" w:themeColor="accent5" w:themeShade="BF"/>
+          <w:sz w:val="28"/>
+          <w:szCs w:val="32"/>
+        </w:rPr>
+        <w:t>.</w:t>
+      </w:r>
+      <w:proofErr w:type="spellStart"/>
+      <w:r>
+        <w:rPr>
+          <w:rFonts w:ascii="Times New Roman" w:hAnsi="Times New Roman" w:cs="Times New Roman"/>
+          <w:b/>
+          <w:color w:val="2F5496" w:themeColor="accent5" w:themeShade="BF"/>
+          <w:sz w:val="28"/>
+          <w:szCs w:val="32"/>
+          <w:lang w:val="en-US"/>
+        </w:rPr>
+        <w:t>insertOne</w:t>
+      </w:r>
+      <w:proofErr w:type="spellEnd"/>
+      <w:r>
+        <w:rPr>
+          <w:rFonts w:ascii="Times New Roman" w:hAnsi="Times New Roman" w:cs="Times New Roman"/>
+          <w:b/>
+          <w:color w:val="2F5496" w:themeColor="accent5" w:themeShade="BF"/>
+          <w:sz w:val="28"/>
+          <w:szCs w:val="32"/>
+        </w:rPr>
+        <w:t>({})</w:t>
+      </w:r>
+      <w:r>
+        <w:rPr>
+          <w:rFonts w:ascii="Times New Roman" w:hAnsi="Times New Roman" w:cs="Times New Roman"/>
+          <w:color w:val="2F5496" w:themeColor="accent5" w:themeShade="BF"/>
+          <w:sz w:val="28"/>
+          <w:szCs w:val="32"/>
+        </w:rPr>
+        <w:t xml:space="preserve"> </w:t>
+      </w:r>
+      <w:r>
+        <w:rPr>
+          <w:rFonts w:ascii="Times New Roman" w:hAnsi="Times New Roman" w:cs="Times New Roman"/>
+          <w:sz w:val="28"/>
+          <w:szCs w:val="32"/>
+        </w:rPr>
+        <w:t>–додаємо новий елемент колекції</w:t>
+      </w:r>
+    </w:p>
+    <w:p>
+      <w:pPr>
+        <w:tabs>
+          <w:tab w:val="left" w:pos="5787"/>
+        </w:tabs>
+        <w:rPr>
+          <w:rFonts w:ascii="Times New Roman" w:hAnsi="Times New Roman" w:cs="Times New Roman"/>
+          <w:sz w:val="28"/>
+          <w:szCs w:val="32"/>
+        </w:rPr>
+      </w:pPr>
+      <w:r>
+        <w:rPr>
+          <w:rFonts w:ascii="Times New Roman" w:hAnsi="Times New Roman" w:cs="Times New Roman"/>
+          <w:b/>
+          <w:color w:val="2F5496" w:themeColor="accent5" w:themeShade="BF"/>
+          <w:sz w:val="28"/>
+          <w:szCs w:val="32"/>
+        </w:rPr>
+        <w:t>.</w:t>
+      </w:r>
+      <w:proofErr w:type="spellStart"/>
+      <w:r>
+        <w:rPr>
+          <w:rFonts w:ascii="Times New Roman" w:hAnsi="Times New Roman" w:cs="Times New Roman"/>
+          <w:b/>
+          <w:color w:val="2F5496" w:themeColor="accent5" w:themeShade="BF"/>
+          <w:sz w:val="28"/>
+          <w:szCs w:val="32"/>
+          <w:lang w:val="en-US"/>
+        </w:rPr>
+        <w:t>insertMany</w:t>
+      </w:r>
+      <w:proofErr w:type="spellEnd"/>
+      <w:r>
+        <w:rPr>
+          <w:rFonts w:ascii="Times New Roman" w:hAnsi="Times New Roman" w:cs="Times New Roman"/>
+          <w:b/>
+          <w:color w:val="2F5496" w:themeColor="accent5" w:themeShade="BF"/>
+          <w:sz w:val="28"/>
+          <w:szCs w:val="32"/>
+        </w:rPr>
+        <w:t>([{}])</w:t>
+      </w:r>
+      <w:r>
+        <w:rPr>
+          <w:rFonts w:ascii="Times New Roman" w:hAnsi="Times New Roman" w:cs="Times New Roman"/>
+          <w:color w:val="2F5496" w:themeColor="accent5" w:themeShade="BF"/>
+          <w:sz w:val="28"/>
+          <w:szCs w:val="32"/>
+        </w:rPr>
+        <w:t xml:space="preserve"> </w:t>
+      </w:r>
+      <w:r>
+        <w:rPr>
+          <w:rFonts w:ascii="Times New Roman" w:hAnsi="Times New Roman" w:cs="Times New Roman"/>
+          <w:sz w:val="28"/>
+          <w:szCs w:val="32"/>
+        </w:rPr>
+        <w:t>–</w:t>
+      </w:r>
+      <w:r>
+        <w:rPr>
+          <w:rFonts w:ascii="Times New Roman" w:hAnsi="Times New Roman" w:cs="Times New Roman"/>
+          <w:sz w:val="28"/>
+          <w:szCs w:val="32"/>
+        </w:rPr>
+        <w:t xml:space="preserve"> </w:t>
+      </w:r>
+      <w:r>
+        <w:rPr>
+          <w:rFonts w:ascii="Times New Roman" w:hAnsi="Times New Roman" w:cs="Times New Roman"/>
+          <w:sz w:val="28"/>
+          <w:szCs w:val="32"/>
+        </w:rPr>
+        <w:t>додаємо декілька елементів колекції одночасно</w:t>
+      </w:r>
+    </w:p>
+    <w:p>
+      <w:pPr>
+        <w:tabs>
+          <w:tab w:val="left" w:pos="5787"/>
+        </w:tabs>
+        <w:rPr>
+          <w:rFonts w:ascii="Times New Roman" w:hAnsi="Times New Roman" w:cs="Times New Roman"/>
+          <w:sz w:val="28"/>
+          <w:szCs w:val="32"/>
+        </w:rPr>
+      </w:pPr>
+    </w:p>
+    <w:p>
+      <w:pPr>
+        <w:tabs>
+          <w:tab w:val="left" w:pos="5787"/>
+        </w:tabs>
+        <w:rPr>
+          <w:rFonts w:ascii="Times New Roman" w:hAnsi="Times New Roman" w:cs="Times New Roman"/>
+          <w:b/>
+          <w:color w:val="BF8F00" w:themeColor="accent4" w:themeShade="BF"/>
+          <w:sz w:val="32"/>
+          <w:szCs w:val="32"/>
+          <w:lang w:val="ru-RU"/>
+        </w:rPr>
+      </w:pPr>
+      <w:proofErr w:type="gramStart"/>
+      <w:r>
+        <w:rPr>
+          <w:rFonts w:ascii="Times New Roman" w:hAnsi="Times New Roman" w:cs="Times New Roman"/>
+          <w:b/>
+          <w:color w:val="BF8F00" w:themeColor="accent4" w:themeShade="BF"/>
+          <w:sz w:val="32"/>
+          <w:szCs w:val="32"/>
+          <w:lang w:val="en-US"/>
+        </w:rPr>
+        <w:t>find</w:t>
+      </w:r>
+      <w:proofErr w:type="gramEnd"/>
+    </w:p>
+    <w:p>
+      <w:pPr>
+        <w:tabs>
+          <w:tab w:val="left" w:pos="5787"/>
+        </w:tabs>
+        <w:rPr>
+          <w:rFonts w:ascii="Times New Roman" w:hAnsi="Times New Roman" w:cs="Times New Roman"/>
+          <w:sz w:val="28"/>
+          <w:szCs w:val="32"/>
+        </w:rPr>
+      </w:pPr>
+      <w:proofErr w:type="gramStart"/>
+      <w:r>
+        <w:rPr>
+          <w:rFonts w:ascii="Times New Roman" w:hAnsi="Times New Roman" w:cs="Times New Roman"/>
+          <w:b/>
+          <w:color w:val="2F5496" w:themeColor="accent5" w:themeShade="BF"/>
+          <w:sz w:val="28"/>
+          <w:szCs w:val="32"/>
+          <w:lang w:val="ru-RU"/>
+        </w:rPr>
+        <w:t>.</w:t>
+      </w:r>
+      <w:r>
+        <w:rPr>
+          <w:rFonts w:ascii="Times New Roman" w:hAnsi="Times New Roman" w:cs="Times New Roman"/>
+          <w:b/>
+          <w:color w:val="2F5496" w:themeColor="accent5" w:themeShade="BF"/>
+          <w:sz w:val="28"/>
+          <w:szCs w:val="32"/>
+          <w:lang w:val="en-US"/>
+        </w:rPr>
+        <w:t>find</w:t>
+      </w:r>
+      <w:proofErr w:type="gramEnd"/>
+      <w:r>
+        <w:rPr>
+          <w:rFonts w:ascii="Times New Roman" w:hAnsi="Times New Roman" w:cs="Times New Roman"/>
+          <w:b/>
+          <w:color w:val="2F5496" w:themeColor="accent5" w:themeShade="BF"/>
+          <w:sz w:val="28"/>
+          <w:szCs w:val="32"/>
+          <w:lang w:val="ru-RU"/>
+        </w:rPr>
+        <w:t>()</w:t>
+      </w:r>
+      <w:r>
+        <w:rPr>
+          <w:rFonts w:ascii="Times New Roman" w:hAnsi="Times New Roman" w:cs="Times New Roman"/>
+          <w:color w:val="2F5496" w:themeColor="accent5" w:themeShade="BF"/>
+          <w:sz w:val="28"/>
+          <w:szCs w:val="32"/>
+          <w:lang w:val="ru-RU"/>
+        </w:rPr>
+        <w:t xml:space="preserve"> </w:t>
+      </w:r>
+      <w:r>
+        <w:rPr>
+          <w:rFonts w:ascii="Times New Roman" w:hAnsi="Times New Roman" w:cs="Times New Roman"/>
+          <w:sz w:val="28"/>
+          <w:szCs w:val="32"/>
+          <w:lang w:val="ru-RU"/>
+        </w:rPr>
+        <w:t xml:space="preserve">– </w:t>
+      </w:r>
+      <w:r>
+        <w:rPr>
+          <w:rFonts w:ascii="Times New Roman" w:hAnsi="Times New Roman" w:cs="Times New Roman"/>
+          <w:sz w:val="28"/>
+          <w:szCs w:val="32"/>
+        </w:rPr>
+        <w:t>поверне усі елементи колекції</w:t>
+      </w:r>
+    </w:p>
+    <w:p>
+      <w:pPr>
+        <w:tabs>
+          <w:tab w:val="left" w:pos="5787"/>
+        </w:tabs>
+        <w:rPr>
+          <w:rFonts w:ascii="Times New Roman" w:hAnsi="Times New Roman" w:cs="Times New Roman"/>
+          <w:sz w:val="28"/>
+          <w:szCs w:val="32"/>
+        </w:rPr>
+      </w:pPr>
+      <w:proofErr w:type="gramStart"/>
+      <w:r>
+        <w:rPr>
+          <w:rFonts w:ascii="Times New Roman" w:hAnsi="Times New Roman" w:cs="Times New Roman"/>
+          <w:b/>
+          <w:color w:val="2F5496" w:themeColor="accent5" w:themeShade="BF"/>
+          <w:sz w:val="28"/>
+          <w:szCs w:val="32"/>
+          <w:lang w:val="ru-RU"/>
+        </w:rPr>
+        <w:t>.</w:t>
+      </w:r>
+      <w:proofErr w:type="spellStart"/>
+      <w:r>
+        <w:rPr>
+          <w:rFonts w:ascii="Times New Roman" w:hAnsi="Times New Roman" w:cs="Times New Roman"/>
+          <w:b/>
+          <w:color w:val="2F5496" w:themeColor="accent5" w:themeShade="BF"/>
+          <w:sz w:val="28"/>
+          <w:szCs w:val="32"/>
+          <w:lang w:val="en-US"/>
+        </w:rPr>
+        <w:t>findOne</w:t>
+      </w:r>
+      <w:proofErr w:type="spellEnd"/>
+      <w:proofErr w:type="gramEnd"/>
+      <w:r>
+        <w:rPr>
+          <w:rFonts w:ascii="Times New Roman" w:hAnsi="Times New Roman" w:cs="Times New Roman"/>
+          <w:b/>
+          <w:color w:val="2F5496" w:themeColor="accent5" w:themeShade="BF"/>
+          <w:sz w:val="28"/>
+          <w:szCs w:val="32"/>
+          <w:lang w:val="ru-RU"/>
+        </w:rPr>
+        <w:t>({})</w:t>
+      </w:r>
+      <w:r>
+        <w:rPr>
+          <w:rFonts w:ascii="Times New Roman" w:hAnsi="Times New Roman" w:cs="Times New Roman"/>
+          <w:color w:val="2F5496" w:themeColor="accent5" w:themeShade="BF"/>
+          <w:sz w:val="28"/>
+          <w:szCs w:val="32"/>
+        </w:rPr>
+        <w:t xml:space="preserve"> </w:t>
+      </w:r>
+      <w:r>
+        <w:rPr>
+          <w:rFonts w:ascii="Times New Roman" w:hAnsi="Times New Roman" w:cs="Times New Roman"/>
+          <w:sz w:val="28"/>
+          <w:szCs w:val="32"/>
+        </w:rPr>
+        <w:t xml:space="preserve">– поверне елемент, що </w:t>
+      </w:r>
+      <w:proofErr w:type="spellStart"/>
+      <w:r>
+        <w:rPr>
+          <w:rFonts w:ascii="Times New Roman" w:hAnsi="Times New Roman" w:cs="Times New Roman"/>
+          <w:sz w:val="28"/>
+          <w:szCs w:val="32"/>
+        </w:rPr>
+        <w:t>задовільняє</w:t>
+      </w:r>
+      <w:proofErr w:type="spellEnd"/>
+      <w:r>
+        <w:rPr>
+          <w:rFonts w:ascii="Times New Roman" w:hAnsi="Times New Roman" w:cs="Times New Roman"/>
+          <w:sz w:val="28"/>
+          <w:szCs w:val="32"/>
+        </w:rPr>
+        <w:t xml:space="preserve"> умову</w:t>
+      </w:r>
+    </w:p>
+    <w:p>
+      <w:pPr>
+        <w:tabs>
+          <w:tab w:val="left" w:pos="5787"/>
+        </w:tabs>
+        <w:rPr>
+          <w:rFonts w:ascii="Times New Roman" w:hAnsi="Times New Roman" w:cs="Times New Roman"/>
+          <w:sz w:val="28"/>
+          <w:szCs w:val="32"/>
+        </w:rPr>
+      </w:pPr>
+      <w:r>
+        <w:rPr>
+          <w:rFonts w:ascii="Times New Roman" w:hAnsi="Times New Roman" w:cs="Times New Roman"/>
+          <w:sz w:val="28"/>
+          <w:szCs w:val="32"/>
+        </w:rPr>
+        <w:t xml:space="preserve">     </w:t>
+      </w:r>
+      <w:r>
+        <w:rPr>
+          <w:rFonts w:ascii="Times New Roman" w:hAnsi="Times New Roman" w:cs="Times New Roman"/>
+          <w:color w:val="C45911" w:themeColor="accent2" w:themeShade="BF"/>
+          <w:sz w:val="28"/>
+          <w:szCs w:val="32"/>
+          <w:lang w:val="ru-RU"/>
+        </w:rPr>
+        <w:t>$</w:t>
+      </w:r>
+      <w:r>
+        <w:rPr>
+          <w:rFonts w:ascii="Times New Roman" w:hAnsi="Times New Roman" w:cs="Times New Roman"/>
+          <w:color w:val="C45911" w:themeColor="accent2" w:themeShade="BF"/>
+          <w:sz w:val="28"/>
+          <w:szCs w:val="32"/>
+          <w:lang w:val="en-US"/>
+        </w:rPr>
+        <w:t>or</w:t>
+      </w:r>
+      <w:r>
+        <w:rPr>
+          <w:rFonts w:ascii="Times New Roman" w:hAnsi="Times New Roman" w:cs="Times New Roman"/>
+          <w:sz w:val="28"/>
+          <w:szCs w:val="32"/>
+          <w:lang w:val="ru-RU"/>
+        </w:rPr>
+        <w:t xml:space="preserve">: [{}, {}] – </w:t>
+      </w:r>
+      <w:r>
+        <w:rPr>
+          <w:rFonts w:ascii="Times New Roman" w:hAnsi="Times New Roman" w:cs="Times New Roman"/>
+          <w:sz w:val="28"/>
+          <w:szCs w:val="32"/>
+        </w:rPr>
+        <w:t>вибірка по одній із умов</w:t>
+      </w:r>
+    </w:p>
+    <w:p>
+      <w:pPr>
+        <w:tabs>
+          <w:tab w:val="left" w:pos="5787"/>
+        </w:tabs>
+        <w:rPr>
+          <w:rFonts w:ascii="Times New Roman" w:hAnsi="Times New Roman" w:cs="Times New Roman"/>
+          <w:sz w:val="28"/>
+          <w:szCs w:val="32"/>
+        </w:rPr>
+      </w:pPr>
+      <w:r>
+        <w:rPr>
+          <w:rFonts w:ascii="Times New Roman" w:hAnsi="Times New Roman" w:cs="Times New Roman"/>
+          <w:sz w:val="28"/>
+          <w:szCs w:val="32"/>
+        </w:rPr>
+        <w:t xml:space="preserve">     </w:t>
+      </w:r>
+      <w:r>
+        <w:rPr>
+          <w:rFonts w:ascii="Times New Roman" w:hAnsi="Times New Roman" w:cs="Times New Roman"/>
+          <w:color w:val="C45911" w:themeColor="accent2" w:themeShade="BF"/>
+          <w:sz w:val="28"/>
+          <w:szCs w:val="32"/>
+        </w:rPr>
+        <w:t>$</w:t>
+      </w:r>
+      <w:proofErr w:type="spellStart"/>
+      <w:r>
+        <w:rPr>
+          <w:rFonts w:ascii="Times New Roman" w:hAnsi="Times New Roman" w:cs="Times New Roman"/>
+          <w:color w:val="C45911" w:themeColor="accent2" w:themeShade="BF"/>
+          <w:sz w:val="28"/>
+          <w:szCs w:val="32"/>
+          <w:lang w:val="en-US"/>
+        </w:rPr>
+        <w:t>lt</w:t>
+      </w:r>
+      <w:proofErr w:type="spellEnd"/>
+      <w:r>
+        <w:rPr>
+          <w:rFonts w:ascii="Times New Roman" w:hAnsi="Times New Roman" w:cs="Times New Roman"/>
+          <w:color w:val="C45911" w:themeColor="accent2" w:themeShade="BF"/>
+          <w:sz w:val="28"/>
+          <w:szCs w:val="32"/>
+        </w:rPr>
+        <w:t xml:space="preserve">: </w:t>
+      </w:r>
+      <w:r>
+        <w:rPr>
+          <w:rFonts w:ascii="Times New Roman" w:hAnsi="Times New Roman" w:cs="Times New Roman"/>
+          <w:sz w:val="28"/>
+          <w:szCs w:val="32"/>
+        </w:rPr>
+        <w:t xml:space="preserve">20 – </w:t>
+      </w:r>
+      <w:r>
+        <w:rPr>
+          <w:rFonts w:ascii="Times New Roman" w:hAnsi="Times New Roman" w:cs="Times New Roman"/>
+          <w:sz w:val="28"/>
+          <w:szCs w:val="32"/>
+        </w:rPr>
+        <w:t>менше 20</w:t>
+      </w:r>
+    </w:p>
+    <w:p>
+      <w:pPr>
+        <w:tabs>
+          <w:tab w:val="left" w:pos="5787"/>
+        </w:tabs>
+        <w:rPr>
+          <w:rFonts w:ascii="Times New Roman" w:hAnsi="Times New Roman" w:cs="Times New Roman"/>
+          <w:sz w:val="28"/>
+          <w:szCs w:val="32"/>
+        </w:rPr>
+      </w:pPr>
+      <w:r>
+        <w:rPr>
+          <w:rFonts w:ascii="Times New Roman" w:hAnsi="Times New Roman" w:cs="Times New Roman"/>
+          <w:sz w:val="28"/>
+          <w:szCs w:val="32"/>
+        </w:rPr>
+        <w:t xml:space="preserve">     </w:t>
+      </w:r>
+      <w:r>
+        <w:rPr>
+          <w:rFonts w:ascii="Times New Roman" w:hAnsi="Times New Roman" w:cs="Times New Roman"/>
+          <w:color w:val="C45911" w:themeColor="accent2" w:themeShade="BF"/>
+          <w:sz w:val="28"/>
+          <w:szCs w:val="32"/>
+        </w:rPr>
+        <w:t>$</w:t>
+      </w:r>
+      <w:proofErr w:type="spellStart"/>
+      <w:r>
+        <w:rPr>
+          <w:rFonts w:ascii="Times New Roman" w:hAnsi="Times New Roman" w:cs="Times New Roman"/>
+          <w:color w:val="C45911" w:themeColor="accent2" w:themeShade="BF"/>
+          <w:sz w:val="28"/>
+          <w:szCs w:val="32"/>
+          <w:lang w:val="en-US"/>
+        </w:rPr>
+        <w:t>lte</w:t>
+      </w:r>
+      <w:proofErr w:type="spellEnd"/>
+      <w:r>
+        <w:rPr>
+          <w:rFonts w:ascii="Times New Roman" w:hAnsi="Times New Roman" w:cs="Times New Roman"/>
+          <w:color w:val="C45911" w:themeColor="accent2" w:themeShade="BF"/>
+          <w:sz w:val="28"/>
+          <w:szCs w:val="32"/>
+        </w:rPr>
+        <w:t xml:space="preserve">: </w:t>
+      </w:r>
+      <w:r>
+        <w:rPr>
+          <w:rFonts w:ascii="Times New Roman" w:hAnsi="Times New Roman" w:cs="Times New Roman"/>
+          <w:sz w:val="28"/>
+          <w:szCs w:val="32"/>
+        </w:rPr>
+        <w:t xml:space="preserve">20 – </w:t>
+      </w:r>
+      <w:r>
+        <w:rPr>
+          <w:rFonts w:ascii="Times New Roman" w:hAnsi="Times New Roman" w:cs="Times New Roman"/>
+          <w:sz w:val="28"/>
+          <w:szCs w:val="32"/>
+        </w:rPr>
+        <w:t>менше рівне 20</w:t>
+      </w:r>
+    </w:p>
+    <w:p>
+      <w:pPr>
+        <w:tabs>
+          <w:tab w:val="left" w:pos="5787"/>
+        </w:tabs>
+        <w:rPr>
+          <w:rFonts w:ascii="Times New Roman" w:hAnsi="Times New Roman" w:cs="Times New Roman"/>
+          <w:sz w:val="28"/>
+          <w:szCs w:val="32"/>
+        </w:rPr>
+      </w:pPr>
+      <w:r>
+        <w:rPr>
+          <w:rFonts w:ascii="Times New Roman" w:hAnsi="Times New Roman" w:cs="Times New Roman"/>
+          <w:sz w:val="28"/>
+          <w:szCs w:val="32"/>
+        </w:rPr>
+        <w:lastRenderedPageBreak/>
+        <w:t xml:space="preserve">     </w:t>
+      </w:r>
+      <w:r>
+        <w:rPr>
+          <w:rFonts w:ascii="Times New Roman" w:hAnsi="Times New Roman" w:cs="Times New Roman"/>
+          <w:color w:val="C45911" w:themeColor="accent2" w:themeShade="BF"/>
+          <w:sz w:val="28"/>
+          <w:szCs w:val="32"/>
+        </w:rPr>
+        <w:t>$</w:t>
+      </w:r>
+      <w:proofErr w:type="spellStart"/>
+      <w:r>
+        <w:rPr>
+          <w:rFonts w:ascii="Times New Roman" w:hAnsi="Times New Roman" w:cs="Times New Roman"/>
+          <w:color w:val="C45911" w:themeColor="accent2" w:themeShade="BF"/>
+          <w:sz w:val="28"/>
+          <w:szCs w:val="32"/>
+          <w:lang w:val="en-US"/>
+        </w:rPr>
+        <w:t>gt</w:t>
+      </w:r>
+      <w:proofErr w:type="spellEnd"/>
+      <w:r>
+        <w:rPr>
+          <w:rFonts w:ascii="Times New Roman" w:hAnsi="Times New Roman" w:cs="Times New Roman"/>
+          <w:color w:val="C45911" w:themeColor="accent2" w:themeShade="BF"/>
+          <w:sz w:val="28"/>
+          <w:szCs w:val="32"/>
+        </w:rPr>
+        <w:t xml:space="preserve">: </w:t>
+      </w:r>
+      <w:r>
+        <w:rPr>
+          <w:rFonts w:ascii="Times New Roman" w:hAnsi="Times New Roman" w:cs="Times New Roman"/>
+          <w:sz w:val="28"/>
+          <w:szCs w:val="32"/>
+        </w:rPr>
+        <w:t xml:space="preserve">20 – </w:t>
+      </w:r>
+      <w:r>
+        <w:rPr>
+          <w:rFonts w:ascii="Times New Roman" w:hAnsi="Times New Roman" w:cs="Times New Roman"/>
+          <w:sz w:val="28"/>
+          <w:szCs w:val="32"/>
+        </w:rPr>
+        <w:t>більше 20</w:t>
+      </w:r>
+    </w:p>
+    <w:p>
+      <w:pPr>
+        <w:tabs>
+          <w:tab w:val="left" w:pos="5787"/>
+        </w:tabs>
+        <w:rPr>
+          <w:rFonts w:ascii="Times New Roman" w:hAnsi="Times New Roman" w:cs="Times New Roman"/>
+          <w:sz w:val="28"/>
+          <w:szCs w:val="32"/>
+        </w:rPr>
+      </w:pPr>
+      <w:r>
+        <w:rPr>
+          <w:rFonts w:ascii="Times New Roman" w:hAnsi="Times New Roman" w:cs="Times New Roman"/>
+          <w:sz w:val="28"/>
+          <w:szCs w:val="32"/>
+        </w:rPr>
+        <w:t xml:space="preserve">     </w:t>
+      </w:r>
+      <w:r>
+        <w:rPr>
+          <w:rFonts w:ascii="Times New Roman" w:hAnsi="Times New Roman" w:cs="Times New Roman"/>
+          <w:color w:val="C45911" w:themeColor="accent2" w:themeShade="BF"/>
+          <w:sz w:val="28"/>
+          <w:szCs w:val="32"/>
+        </w:rPr>
+        <w:t>$</w:t>
+      </w:r>
+      <w:proofErr w:type="spellStart"/>
+      <w:r>
+        <w:rPr>
+          <w:rFonts w:ascii="Times New Roman" w:hAnsi="Times New Roman" w:cs="Times New Roman"/>
+          <w:color w:val="C45911" w:themeColor="accent2" w:themeShade="BF"/>
+          <w:sz w:val="28"/>
+          <w:szCs w:val="32"/>
+          <w:lang w:val="en-US"/>
+        </w:rPr>
+        <w:t>gte</w:t>
+      </w:r>
+      <w:proofErr w:type="spellEnd"/>
+      <w:r>
+        <w:rPr>
+          <w:rFonts w:ascii="Times New Roman" w:hAnsi="Times New Roman" w:cs="Times New Roman"/>
+          <w:color w:val="C45911" w:themeColor="accent2" w:themeShade="BF"/>
+          <w:sz w:val="28"/>
+          <w:szCs w:val="32"/>
+        </w:rPr>
+        <w:t xml:space="preserve">: </w:t>
+      </w:r>
+      <w:r>
+        <w:rPr>
+          <w:rFonts w:ascii="Times New Roman" w:hAnsi="Times New Roman" w:cs="Times New Roman"/>
+          <w:sz w:val="28"/>
+          <w:szCs w:val="32"/>
+        </w:rPr>
+        <w:t>20 –</w:t>
+      </w:r>
+      <w:r>
+        <w:rPr>
+          <w:rFonts w:ascii="Times New Roman" w:hAnsi="Times New Roman" w:cs="Times New Roman"/>
+          <w:sz w:val="28"/>
+          <w:szCs w:val="32"/>
+        </w:rPr>
+        <w:t xml:space="preserve"> більше рівне 20</w:t>
+      </w:r>
+    </w:p>
+    <w:p>
+      <w:pPr>
+        <w:tabs>
+          <w:tab w:val="left" w:pos="5787"/>
+        </w:tabs>
+        <w:rPr>
+          <w:rFonts w:ascii="Times New Roman" w:hAnsi="Times New Roman" w:cs="Times New Roman"/>
+          <w:sz w:val="28"/>
+          <w:szCs w:val="32"/>
+        </w:rPr>
+      </w:pPr>
+      <w:r>
+        <w:rPr>
+          <w:rFonts w:ascii="Times New Roman" w:hAnsi="Times New Roman" w:cs="Times New Roman"/>
+          <w:sz w:val="28"/>
+          <w:szCs w:val="32"/>
+        </w:rPr>
+        <w:t xml:space="preserve">     </w:t>
+      </w:r>
+      <w:r>
+        <w:rPr>
+          <w:rFonts w:ascii="Times New Roman" w:hAnsi="Times New Roman" w:cs="Times New Roman"/>
+          <w:color w:val="C45911" w:themeColor="accent2" w:themeShade="BF"/>
+          <w:sz w:val="28"/>
+          <w:szCs w:val="32"/>
+          <w:lang w:val="ru-RU"/>
+        </w:rPr>
+        <w:t>$</w:t>
+      </w:r>
+      <w:r>
+        <w:rPr>
+          <w:rFonts w:ascii="Times New Roman" w:hAnsi="Times New Roman" w:cs="Times New Roman"/>
+          <w:color w:val="C45911" w:themeColor="accent2" w:themeShade="BF"/>
+          <w:sz w:val="28"/>
+          <w:szCs w:val="32"/>
+          <w:lang w:val="en-US"/>
+        </w:rPr>
+        <w:t>ne</w:t>
+      </w:r>
+      <w:r>
+        <w:rPr>
+          <w:rFonts w:ascii="Times New Roman" w:hAnsi="Times New Roman" w:cs="Times New Roman"/>
+          <w:color w:val="C45911" w:themeColor="accent2" w:themeShade="BF"/>
+          <w:sz w:val="28"/>
+          <w:szCs w:val="32"/>
+          <w:lang w:val="ru-RU"/>
+        </w:rPr>
+        <w:t>:</w:t>
+      </w:r>
+      <w:r>
+        <w:rPr>
+          <w:rFonts w:ascii="Times New Roman" w:hAnsi="Times New Roman" w:cs="Times New Roman"/>
+          <w:sz w:val="28"/>
+          <w:szCs w:val="32"/>
+          <w:lang w:val="ru-RU"/>
+        </w:rPr>
+        <w:t xml:space="preserve"> 20 – </w:t>
+      </w:r>
+      <w:r>
+        <w:rPr>
+          <w:rFonts w:ascii="Times New Roman" w:hAnsi="Times New Roman" w:cs="Times New Roman"/>
+          <w:sz w:val="28"/>
+          <w:szCs w:val="32"/>
+        </w:rPr>
+        <w:t>вибере усіх окрім даного значення</w:t>
+      </w:r>
+    </w:p>
+    <w:p>
+      <w:pPr>
+        <w:tabs>
+          <w:tab w:val="left" w:pos="0"/>
+        </w:tabs>
+        <w:rPr>
+          <w:rFonts w:ascii="Times New Roman" w:hAnsi="Times New Roman" w:cs="Times New Roman"/>
+          <w:sz w:val="28"/>
+          <w:szCs w:val="32"/>
+        </w:rPr>
+      </w:pPr>
+      <w:r>
+        <w:rPr>
+          <w:rFonts w:ascii="Times New Roman" w:hAnsi="Times New Roman" w:cs="Times New Roman"/>
+          <w:sz w:val="28"/>
+          <w:szCs w:val="32"/>
+        </w:rPr>
+        <w:tab/>
+      </w:r>
+    </w:p>
+    <w:p>
+      <w:pPr>
+        <w:tabs>
+          <w:tab w:val="left" w:pos="5787"/>
+        </w:tabs>
+        <w:rPr>
+          <w:rFonts w:ascii="Times New Roman" w:hAnsi="Times New Roman" w:cs="Times New Roman"/>
+          <w:sz w:val="28"/>
+          <w:szCs w:val="32"/>
+        </w:rPr>
+      </w:pPr>
+    </w:p>
+    <w:p>
+      <w:pPr>
+        <w:tabs>
+          <w:tab w:val="left" w:pos="5787"/>
+        </w:tabs>
+        <w:rPr>
+          <w:rFonts w:ascii="Times New Roman" w:hAnsi="Times New Roman" w:cs="Times New Roman"/>
+          <w:b/>
+          <w:color w:val="BF8F00" w:themeColor="accent4" w:themeShade="BF"/>
+          <w:sz w:val="32"/>
+          <w:szCs w:val="32"/>
+        </w:rPr>
+      </w:pPr>
+      <w:r>
+        <w:rPr>
+          <w:rFonts w:ascii="Times New Roman" w:hAnsi="Times New Roman" w:cs="Times New Roman"/>
+          <w:b/>
+          <w:color w:val="BF8F00" w:themeColor="accent4" w:themeShade="BF"/>
+          <w:sz w:val="32"/>
+          <w:szCs w:val="32"/>
+          <w:lang w:val="en-US"/>
+        </w:rPr>
+        <w:t>Sort</w:t>
+      </w:r>
+    </w:p>
+    <w:p>
+      <w:pPr>
+        <w:tabs>
+          <w:tab w:val="left" w:pos="5787"/>
+        </w:tabs>
+        <w:rPr>
+          <w:rFonts w:ascii="Times New Roman" w:hAnsi="Times New Roman" w:cs="Times New Roman"/>
+          <w:sz w:val="28"/>
+          <w:szCs w:val="32"/>
+        </w:rPr>
+      </w:pPr>
+      <w:r>
+        <w:rPr>
+          <w:rFonts w:ascii="Times New Roman" w:hAnsi="Times New Roman" w:cs="Times New Roman"/>
+          <w:b/>
+          <w:color w:val="2F5496" w:themeColor="accent5" w:themeShade="BF"/>
+          <w:sz w:val="28"/>
+          <w:szCs w:val="32"/>
+        </w:rPr>
+        <w:t>.</w:t>
+      </w:r>
+      <w:r>
+        <w:rPr>
+          <w:rFonts w:ascii="Times New Roman" w:hAnsi="Times New Roman" w:cs="Times New Roman"/>
+          <w:b/>
+          <w:color w:val="2F5496" w:themeColor="accent5" w:themeShade="BF"/>
+          <w:sz w:val="28"/>
+          <w:szCs w:val="32"/>
+          <w:lang w:val="en-US"/>
+        </w:rPr>
+        <w:t>sort</w:t>
+      </w:r>
+      <w:r>
+        <w:rPr>
+          <w:rFonts w:ascii="Times New Roman" w:hAnsi="Times New Roman" w:cs="Times New Roman"/>
+          <w:b/>
+          <w:color w:val="2F5496" w:themeColor="accent5" w:themeShade="BF"/>
+          <w:sz w:val="28"/>
+          <w:szCs w:val="32"/>
+        </w:rPr>
+        <w:t>({</w:t>
+      </w:r>
+      <w:r>
+        <w:rPr>
+          <w:rFonts w:ascii="Times New Roman" w:hAnsi="Times New Roman" w:cs="Times New Roman"/>
+          <w:b/>
+          <w:color w:val="2F5496" w:themeColor="accent5" w:themeShade="BF"/>
+          <w:sz w:val="28"/>
+          <w:szCs w:val="32"/>
+          <w:lang w:val="en-US"/>
+        </w:rPr>
+        <w:t>age</w:t>
+      </w:r>
+      <w:r>
+        <w:rPr>
+          <w:rFonts w:ascii="Times New Roman" w:hAnsi="Times New Roman" w:cs="Times New Roman"/>
+          <w:b/>
+          <w:color w:val="2F5496" w:themeColor="accent5" w:themeShade="BF"/>
+          <w:sz w:val="28"/>
+          <w:szCs w:val="32"/>
+        </w:rPr>
+        <w:t>: 1})</w:t>
+      </w:r>
+      <w:r>
+        <w:rPr>
+          <w:rFonts w:ascii="Times New Roman" w:hAnsi="Times New Roman" w:cs="Times New Roman"/>
+          <w:color w:val="2F5496" w:themeColor="accent5" w:themeShade="BF"/>
+          <w:sz w:val="28"/>
+          <w:szCs w:val="32"/>
+        </w:rPr>
+        <w:t xml:space="preserve"> </w:t>
+      </w:r>
+      <w:r>
+        <w:rPr>
+          <w:rFonts w:ascii="Times New Roman" w:hAnsi="Times New Roman" w:cs="Times New Roman"/>
+          <w:sz w:val="28"/>
+          <w:szCs w:val="32"/>
+        </w:rPr>
+        <w:t xml:space="preserve">– </w:t>
+      </w:r>
+      <w:r>
+        <w:rPr>
+          <w:rFonts w:ascii="Times New Roman" w:hAnsi="Times New Roman" w:cs="Times New Roman"/>
+          <w:sz w:val="28"/>
+          <w:szCs w:val="32"/>
+        </w:rPr>
+        <w:t xml:space="preserve">відсортуємо по полю </w:t>
+      </w:r>
+      <w:r>
+        <w:rPr>
+          <w:rFonts w:ascii="Times New Roman" w:hAnsi="Times New Roman" w:cs="Times New Roman"/>
+          <w:sz w:val="28"/>
+          <w:szCs w:val="32"/>
+          <w:lang w:val="en-US"/>
+        </w:rPr>
+        <w:t>age</w:t>
+      </w:r>
+      <w:r>
+        <w:rPr>
+          <w:rFonts w:ascii="Times New Roman" w:hAnsi="Times New Roman" w:cs="Times New Roman"/>
+          <w:sz w:val="28"/>
+          <w:szCs w:val="32"/>
+        </w:rPr>
+        <w:t xml:space="preserve"> </w:t>
+      </w:r>
+      <w:r>
+        <w:rPr>
+          <w:rFonts w:ascii="Times New Roman" w:hAnsi="Times New Roman" w:cs="Times New Roman"/>
+          <w:sz w:val="28"/>
+          <w:szCs w:val="32"/>
+        </w:rPr>
+        <w:t>від меншого до більшого</w:t>
+      </w:r>
+    </w:p>
+    <w:p>
+      <w:pPr>
+        <w:tabs>
+          <w:tab w:val="left" w:pos="5787"/>
+        </w:tabs>
+        <w:rPr>
+          <w:rFonts w:ascii="Times New Roman" w:hAnsi="Times New Roman" w:cs="Times New Roman"/>
+          <w:sz w:val="28"/>
+          <w:szCs w:val="32"/>
+        </w:rPr>
+      </w:pPr>
+      <w:r>
+        <w:rPr>
+          <w:rFonts w:ascii="Times New Roman" w:hAnsi="Times New Roman" w:cs="Times New Roman"/>
+          <w:b/>
+          <w:color w:val="2F5496" w:themeColor="accent5" w:themeShade="BF"/>
+          <w:sz w:val="28"/>
+          <w:szCs w:val="32"/>
+        </w:rPr>
+        <w:t>.</w:t>
+      </w:r>
+      <w:r>
+        <w:rPr>
+          <w:rFonts w:ascii="Times New Roman" w:hAnsi="Times New Roman" w:cs="Times New Roman"/>
+          <w:b/>
+          <w:color w:val="2F5496" w:themeColor="accent5" w:themeShade="BF"/>
+          <w:sz w:val="28"/>
+          <w:szCs w:val="32"/>
+          <w:lang w:val="en-US"/>
+        </w:rPr>
+        <w:t>sort</w:t>
+      </w:r>
+      <w:r>
+        <w:rPr>
+          <w:rFonts w:ascii="Times New Roman" w:hAnsi="Times New Roman" w:cs="Times New Roman"/>
+          <w:b/>
+          <w:color w:val="2F5496" w:themeColor="accent5" w:themeShade="BF"/>
+          <w:sz w:val="28"/>
+          <w:szCs w:val="32"/>
+        </w:rPr>
+        <w:t>({</w:t>
+      </w:r>
+      <w:r>
+        <w:rPr>
+          <w:rFonts w:ascii="Times New Roman" w:hAnsi="Times New Roman" w:cs="Times New Roman"/>
+          <w:b/>
+          <w:color w:val="2F5496" w:themeColor="accent5" w:themeShade="BF"/>
+          <w:sz w:val="28"/>
+          <w:szCs w:val="32"/>
+          <w:lang w:val="en-US"/>
+        </w:rPr>
+        <w:t>age</w:t>
+      </w:r>
+      <w:r>
+        <w:rPr>
+          <w:rFonts w:ascii="Times New Roman" w:hAnsi="Times New Roman" w:cs="Times New Roman"/>
+          <w:b/>
+          <w:color w:val="2F5496" w:themeColor="accent5" w:themeShade="BF"/>
+          <w:sz w:val="28"/>
+          <w:szCs w:val="32"/>
+        </w:rPr>
+        <w:t xml:space="preserve">: </w:t>
+      </w:r>
+      <w:r>
+        <w:rPr>
+          <w:rFonts w:ascii="Times New Roman" w:hAnsi="Times New Roman" w:cs="Times New Roman"/>
+          <w:b/>
+          <w:color w:val="2F5496" w:themeColor="accent5" w:themeShade="BF"/>
+          <w:sz w:val="28"/>
+          <w:szCs w:val="32"/>
+        </w:rPr>
+        <w:t>-</w:t>
+      </w:r>
+      <w:r>
+        <w:rPr>
+          <w:rFonts w:ascii="Times New Roman" w:hAnsi="Times New Roman" w:cs="Times New Roman"/>
+          <w:b/>
+          <w:color w:val="2F5496" w:themeColor="accent5" w:themeShade="BF"/>
+          <w:sz w:val="28"/>
+          <w:szCs w:val="32"/>
+        </w:rPr>
+        <w:t>1})</w:t>
+      </w:r>
+      <w:r>
+        <w:rPr>
+          <w:rFonts w:ascii="Times New Roman" w:hAnsi="Times New Roman" w:cs="Times New Roman"/>
+          <w:color w:val="2F5496" w:themeColor="accent5" w:themeShade="BF"/>
+          <w:sz w:val="28"/>
+          <w:szCs w:val="32"/>
+        </w:rPr>
+        <w:t xml:space="preserve"> </w:t>
+      </w:r>
+      <w:r>
+        <w:rPr>
+          <w:rFonts w:ascii="Times New Roman" w:hAnsi="Times New Roman" w:cs="Times New Roman"/>
+          <w:sz w:val="28"/>
+          <w:szCs w:val="32"/>
+        </w:rPr>
+        <w:t xml:space="preserve">– </w:t>
+      </w:r>
+      <w:r>
+        <w:rPr>
+          <w:rFonts w:ascii="Times New Roman" w:hAnsi="Times New Roman" w:cs="Times New Roman"/>
+          <w:sz w:val="28"/>
+          <w:szCs w:val="32"/>
+        </w:rPr>
+        <w:t xml:space="preserve">відсортуємо по полю </w:t>
+      </w:r>
+      <w:r>
+        <w:rPr>
+          <w:rFonts w:ascii="Times New Roman" w:hAnsi="Times New Roman" w:cs="Times New Roman"/>
+          <w:sz w:val="28"/>
+          <w:szCs w:val="32"/>
+          <w:lang w:val="en-US"/>
+        </w:rPr>
+        <w:t>age</w:t>
+      </w:r>
+      <w:r>
+        <w:rPr>
+          <w:rFonts w:ascii="Times New Roman" w:hAnsi="Times New Roman" w:cs="Times New Roman"/>
+          <w:sz w:val="28"/>
+          <w:szCs w:val="32"/>
+        </w:rPr>
+        <w:t xml:space="preserve"> </w:t>
+      </w:r>
+      <w:r>
+        <w:rPr>
+          <w:rFonts w:ascii="Times New Roman" w:hAnsi="Times New Roman" w:cs="Times New Roman"/>
+          <w:sz w:val="28"/>
+          <w:szCs w:val="32"/>
+        </w:rPr>
+        <w:t>від більшого</w:t>
+      </w:r>
+      <w:r>
+        <w:rPr>
+          <w:rFonts w:ascii="Times New Roman" w:hAnsi="Times New Roman" w:cs="Times New Roman"/>
+          <w:sz w:val="28"/>
+          <w:szCs w:val="32"/>
+        </w:rPr>
+        <w:t xml:space="preserve"> </w:t>
+      </w:r>
+      <w:r>
+        <w:rPr>
+          <w:rFonts w:ascii="Times New Roman" w:hAnsi="Times New Roman" w:cs="Times New Roman"/>
+          <w:sz w:val="28"/>
+          <w:szCs w:val="32"/>
+        </w:rPr>
+        <w:t xml:space="preserve">до </w:t>
+      </w:r>
+      <w:r>
+        <w:rPr>
+          <w:rFonts w:ascii="Times New Roman" w:hAnsi="Times New Roman" w:cs="Times New Roman"/>
+          <w:sz w:val="28"/>
+          <w:szCs w:val="32"/>
+        </w:rPr>
+        <w:t>меншого</w:t>
+      </w:r>
+    </w:p>
+    <w:p>
+      <w:pPr>
+        <w:tabs>
+          <w:tab w:val="left" w:pos="5787"/>
+        </w:tabs>
+        <w:rPr>
+          <w:rFonts w:ascii="Times New Roman" w:hAnsi="Times New Roman" w:cs="Times New Roman"/>
+          <w:sz w:val="28"/>
+          <w:szCs w:val="32"/>
+        </w:rPr>
+      </w:pPr>
+    </w:p>
+    <w:p>
+      <w:pPr>
+        <w:tabs>
+          <w:tab w:val="left" w:pos="5787"/>
+        </w:tabs>
+        <w:rPr>
+          <w:rFonts w:ascii="Times New Roman" w:hAnsi="Times New Roman" w:cs="Times New Roman"/>
+          <w:b/>
+          <w:color w:val="BF8F00" w:themeColor="accent4" w:themeShade="BF"/>
+          <w:sz w:val="32"/>
+          <w:szCs w:val="32"/>
+          <w:lang w:val="en-US"/>
+        </w:rPr>
+      </w:pPr>
+      <w:proofErr w:type="gramStart"/>
+      <w:r>
+        <w:rPr>
+          <w:rFonts w:ascii="Times New Roman" w:hAnsi="Times New Roman" w:cs="Times New Roman"/>
+          <w:b/>
+          <w:color w:val="BF8F00" w:themeColor="accent4" w:themeShade="BF"/>
+          <w:sz w:val="32"/>
+          <w:szCs w:val="32"/>
+          <w:lang w:val="en-US"/>
+        </w:rPr>
+        <w:t>limit</w:t>
+      </w:r>
+      <w:proofErr w:type="gramEnd"/>
+    </w:p>
+    <w:p>
+      <w:pPr>
+        <w:tabs>
+          <w:tab w:val="left" w:pos="5787"/>
+        </w:tabs>
+        <w:rPr>
+          <w:rFonts w:ascii="Times New Roman" w:hAnsi="Times New Roman" w:cs="Times New Roman"/>
+          <w:sz w:val="28"/>
+          <w:szCs w:val="32"/>
+          <w:lang w:val="en-US"/>
+        </w:rPr>
+      </w:pPr>
+      <w:r>
+        <w:rPr>
+          <w:rFonts w:ascii="Times New Roman" w:hAnsi="Times New Roman" w:cs="Times New Roman"/>
+          <w:sz w:val="28"/>
+          <w:szCs w:val="32"/>
+        </w:rPr>
+        <w:t xml:space="preserve"> </w:t>
+      </w:r>
+      <w:r>
+        <w:rPr>
+          <w:rFonts w:ascii="Times New Roman" w:hAnsi="Times New Roman" w:cs="Times New Roman"/>
+          <w:b/>
+          <w:color w:val="2F5496" w:themeColor="accent5" w:themeShade="BF"/>
+          <w:sz w:val="28"/>
+          <w:szCs w:val="32"/>
+          <w:lang w:val="en-US"/>
+        </w:rPr>
+        <w:t>.</w:t>
+      </w:r>
+      <w:proofErr w:type="gramStart"/>
+      <w:r>
+        <w:rPr>
+          <w:rFonts w:ascii="Times New Roman" w:hAnsi="Times New Roman" w:cs="Times New Roman"/>
+          <w:b/>
+          <w:color w:val="2F5496" w:themeColor="accent5" w:themeShade="BF"/>
+          <w:sz w:val="28"/>
+          <w:szCs w:val="32"/>
+          <w:lang w:val="en-US"/>
+        </w:rPr>
+        <w:t>limit(</w:t>
+      </w:r>
+      <w:proofErr w:type="spellStart"/>
+      <w:proofErr w:type="gramEnd"/>
+      <w:r>
+        <w:rPr>
+          <w:rFonts w:ascii="Times New Roman" w:hAnsi="Times New Roman" w:cs="Times New Roman"/>
+          <w:b/>
+          <w:color w:val="2F5496" w:themeColor="accent5" w:themeShade="BF"/>
+          <w:sz w:val="28"/>
+          <w:szCs w:val="32"/>
+          <w:lang w:val="en-US"/>
+        </w:rPr>
+        <w:t>num</w:t>
+      </w:r>
+      <w:proofErr w:type="spellEnd"/>
+      <w:r>
+        <w:rPr>
+          <w:rFonts w:ascii="Times New Roman" w:hAnsi="Times New Roman" w:cs="Times New Roman"/>
+          <w:b/>
+          <w:color w:val="2F5496" w:themeColor="accent5" w:themeShade="BF"/>
+          <w:sz w:val="28"/>
+          <w:szCs w:val="32"/>
+          <w:lang w:val="en-US"/>
+        </w:rPr>
+        <w:t xml:space="preserve">) </w:t>
+      </w:r>
+      <w:r>
+        <w:rPr>
+          <w:rFonts w:ascii="Times New Roman" w:hAnsi="Times New Roman" w:cs="Times New Roman"/>
+          <w:sz w:val="28"/>
+          <w:szCs w:val="32"/>
+          <w:lang w:val="en-US"/>
+        </w:rPr>
+        <w:t xml:space="preserve">– </w:t>
+      </w:r>
+      <w:proofErr w:type="spellStart"/>
+      <w:r>
+        <w:rPr>
+          <w:rFonts w:ascii="Times New Roman" w:hAnsi="Times New Roman" w:cs="Times New Roman"/>
+          <w:sz w:val="28"/>
+          <w:szCs w:val="32"/>
+          <w:lang w:val="en-US"/>
+        </w:rPr>
+        <w:t>ліміт</w:t>
+      </w:r>
+      <w:proofErr w:type="spellEnd"/>
+      <w:r>
+        <w:rPr>
+          <w:rFonts w:ascii="Times New Roman" w:hAnsi="Times New Roman" w:cs="Times New Roman"/>
+          <w:sz w:val="28"/>
+          <w:szCs w:val="32"/>
+          <w:lang w:val="en-US"/>
+        </w:rPr>
+        <w:t xml:space="preserve"> </w:t>
+      </w:r>
+      <w:proofErr w:type="spellStart"/>
+      <w:r>
+        <w:rPr>
+          <w:rFonts w:ascii="Times New Roman" w:hAnsi="Times New Roman" w:cs="Times New Roman"/>
+          <w:sz w:val="28"/>
+          <w:szCs w:val="32"/>
+          <w:lang w:val="en-US"/>
+        </w:rPr>
+        <w:t>отриманих</w:t>
+      </w:r>
+      <w:proofErr w:type="spellEnd"/>
+      <w:r>
+        <w:rPr>
+          <w:rFonts w:ascii="Times New Roman" w:hAnsi="Times New Roman" w:cs="Times New Roman"/>
+          <w:sz w:val="28"/>
+          <w:szCs w:val="32"/>
+          <w:lang w:val="en-US"/>
+        </w:rPr>
+        <w:t xml:space="preserve"> </w:t>
+      </w:r>
+      <w:proofErr w:type="spellStart"/>
+      <w:r>
+        <w:rPr>
+          <w:rFonts w:ascii="Times New Roman" w:hAnsi="Times New Roman" w:cs="Times New Roman"/>
+          <w:sz w:val="28"/>
+          <w:szCs w:val="32"/>
+          <w:lang w:val="en-US"/>
+        </w:rPr>
+        <w:t>записів</w:t>
+      </w:r>
+      <w:proofErr w:type="spellEnd"/>
+    </w:p>
+    <w:p>
+      <w:pPr>
+        <w:tabs>
+          <w:tab w:val="left" w:pos="5787"/>
+        </w:tabs>
+        <w:rPr>
+          <w:rFonts w:ascii="Times New Roman" w:hAnsi="Times New Roman" w:cs="Times New Roman"/>
+          <w:sz w:val="28"/>
+          <w:szCs w:val="32"/>
+          <w:lang w:val="en-US"/>
+        </w:rPr>
+      </w:pPr>
+    </w:p>
+    <w:p>
+      <w:pPr>
+        <w:tabs>
+          <w:tab w:val="left" w:pos="5787"/>
+        </w:tabs>
+        <w:rPr>
+          <w:rFonts w:ascii="Times New Roman" w:hAnsi="Times New Roman" w:cs="Times New Roman"/>
+          <w:b/>
+          <w:color w:val="BF8F00" w:themeColor="accent4" w:themeShade="BF"/>
+          <w:sz w:val="32"/>
+          <w:szCs w:val="32"/>
+          <w:lang w:val="en-US"/>
+        </w:rPr>
+      </w:pPr>
+      <w:proofErr w:type="gramStart"/>
+      <w:r>
+        <w:rPr>
+          <w:rFonts w:ascii="Times New Roman" w:hAnsi="Times New Roman" w:cs="Times New Roman"/>
+          <w:b/>
+          <w:color w:val="BF8F00" w:themeColor="accent4" w:themeShade="BF"/>
+          <w:sz w:val="32"/>
+          <w:szCs w:val="32"/>
+          <w:lang w:val="en-US"/>
+        </w:rPr>
+        <w:t>update</w:t>
+      </w:r>
+      <w:proofErr w:type="gramEnd"/>
+    </w:p>
+    <w:p>
+      <w:pPr>
+        <w:tabs>
+          <w:tab w:val="left" w:pos="5787"/>
+        </w:tabs>
+        <w:rPr>
+          <w:rFonts w:ascii="Times New Roman" w:hAnsi="Times New Roman" w:cs="Times New Roman"/>
+          <w:sz w:val="28"/>
+          <w:szCs w:val="32"/>
+        </w:rPr>
+      </w:pPr>
+      <w:r>
+        <w:rPr>
+          <w:rFonts w:ascii="Times New Roman" w:hAnsi="Times New Roman" w:cs="Times New Roman"/>
+          <w:b/>
+          <w:color w:val="2F5496" w:themeColor="accent5" w:themeShade="BF"/>
+          <w:sz w:val="28"/>
+          <w:szCs w:val="32"/>
+          <w:lang w:val="en-US"/>
+        </w:rPr>
+        <w:t>.</w:t>
+      </w:r>
+      <w:proofErr w:type="spellStart"/>
+      <w:proofErr w:type="gramStart"/>
+      <w:r>
+        <w:rPr>
+          <w:rFonts w:ascii="Times New Roman" w:hAnsi="Times New Roman" w:cs="Times New Roman"/>
+          <w:b/>
+          <w:color w:val="2F5496" w:themeColor="accent5" w:themeShade="BF"/>
+          <w:sz w:val="28"/>
+          <w:szCs w:val="32"/>
+          <w:lang w:val="en-US"/>
+        </w:rPr>
+        <w:t>update</w:t>
+      </w:r>
+      <w:r>
+        <w:rPr>
+          <w:rFonts w:ascii="Times New Roman" w:hAnsi="Times New Roman" w:cs="Times New Roman"/>
+          <w:b/>
+          <w:color w:val="2F5496" w:themeColor="accent5" w:themeShade="BF"/>
+          <w:sz w:val="28"/>
+          <w:szCs w:val="32"/>
+          <w:lang w:val="en-US"/>
+        </w:rPr>
+        <w:t>One</w:t>
+      </w:r>
+      <w:proofErr w:type="spellEnd"/>
+      <w:r>
+        <w:rPr>
+          <w:rFonts w:ascii="Times New Roman" w:hAnsi="Times New Roman" w:cs="Times New Roman"/>
+          <w:b/>
+          <w:color w:val="2F5496" w:themeColor="accent5" w:themeShade="BF"/>
+          <w:sz w:val="28"/>
+          <w:szCs w:val="32"/>
+          <w:lang w:val="en-US"/>
+        </w:rPr>
+        <w:t>(</w:t>
+      </w:r>
+      <w:proofErr w:type="gramEnd"/>
+      <w:r>
+        <w:rPr>
+          <w:rFonts w:ascii="Times New Roman" w:hAnsi="Times New Roman" w:cs="Times New Roman"/>
+          <w:b/>
+          <w:color w:val="2F5496" w:themeColor="accent5" w:themeShade="BF"/>
+          <w:sz w:val="28"/>
+          <w:szCs w:val="32"/>
+          <w:lang w:val="en-US"/>
+        </w:rPr>
+        <w:t>{</w:t>
+      </w:r>
+      <w:r>
+        <w:rPr>
+          <w:rFonts w:ascii="Times New Roman" w:hAnsi="Times New Roman" w:cs="Times New Roman"/>
+          <w:b/>
+          <w:color w:val="2F5496" w:themeColor="accent5" w:themeShade="BF"/>
+          <w:sz w:val="28"/>
+          <w:szCs w:val="32"/>
+        </w:rPr>
+        <w:t>умова пошуку</w:t>
+      </w:r>
+      <w:r>
+        <w:rPr>
+          <w:rFonts w:ascii="Times New Roman" w:hAnsi="Times New Roman" w:cs="Times New Roman"/>
+          <w:b/>
+          <w:color w:val="2F5496" w:themeColor="accent5" w:themeShade="BF"/>
+          <w:sz w:val="28"/>
+          <w:szCs w:val="32"/>
+          <w:lang w:val="en-US"/>
+        </w:rPr>
+        <w:t>}</w:t>
+      </w:r>
+      <w:r>
+        <w:rPr>
+          <w:rFonts w:ascii="Times New Roman" w:hAnsi="Times New Roman" w:cs="Times New Roman"/>
+          <w:b/>
+          <w:color w:val="2F5496" w:themeColor="accent5" w:themeShade="BF"/>
+          <w:sz w:val="28"/>
+          <w:szCs w:val="32"/>
+          <w:lang w:val="en-US"/>
+        </w:rPr>
+        <w:t>, {new data}</w:t>
+      </w:r>
+      <w:r>
+        <w:rPr>
+          <w:rFonts w:ascii="Times New Roman" w:hAnsi="Times New Roman" w:cs="Times New Roman"/>
+          <w:b/>
+          <w:color w:val="2F5496" w:themeColor="accent5" w:themeShade="BF"/>
+          <w:sz w:val="28"/>
+          <w:szCs w:val="32"/>
+          <w:lang w:val="en-US"/>
+        </w:rPr>
+        <w:t>)</w:t>
+      </w:r>
+      <w:r>
+        <w:rPr>
+          <w:rFonts w:ascii="Times New Roman" w:hAnsi="Times New Roman" w:cs="Times New Roman"/>
+          <w:color w:val="2F5496" w:themeColor="accent5" w:themeShade="BF"/>
+          <w:sz w:val="28"/>
+          <w:szCs w:val="32"/>
+          <w:lang w:val="en-US"/>
+        </w:rPr>
+        <w:t xml:space="preserve"> </w:t>
+      </w:r>
+      <w:r>
+        <w:rPr>
+          <w:rFonts w:ascii="Times New Roman" w:hAnsi="Times New Roman" w:cs="Times New Roman"/>
+          <w:sz w:val="28"/>
+          <w:szCs w:val="32"/>
+          <w:lang w:val="en-US"/>
+        </w:rPr>
+        <w:t xml:space="preserve">– </w:t>
+      </w:r>
+      <w:r>
+        <w:rPr>
+          <w:rFonts w:ascii="Times New Roman" w:hAnsi="Times New Roman" w:cs="Times New Roman"/>
+          <w:sz w:val="28"/>
+          <w:szCs w:val="32"/>
+        </w:rPr>
+        <w:t>оновлення одного</w:t>
+      </w:r>
+    </w:p>
+    <w:p>
+      <w:pPr>
+        <w:tabs>
+          <w:tab w:val="left" w:pos="5787"/>
+        </w:tabs>
+        <w:rPr>
+          <w:rFonts w:ascii="Times New Roman" w:hAnsi="Times New Roman" w:cs="Times New Roman"/>
+          <w:sz w:val="28"/>
+          <w:szCs w:val="32"/>
+        </w:rPr>
+      </w:pPr>
+      <w:r>
+        <w:rPr>
+          <w:rFonts w:ascii="Times New Roman" w:hAnsi="Times New Roman" w:cs="Times New Roman"/>
+          <w:b/>
+          <w:color w:val="2F5496" w:themeColor="accent5" w:themeShade="BF"/>
+          <w:sz w:val="28"/>
+          <w:szCs w:val="32"/>
+        </w:rPr>
+        <w:t>.</w:t>
+      </w:r>
+      <w:proofErr w:type="spellStart"/>
+      <w:r>
+        <w:rPr>
+          <w:rFonts w:ascii="Times New Roman" w:hAnsi="Times New Roman" w:cs="Times New Roman"/>
+          <w:b/>
+          <w:color w:val="2F5496" w:themeColor="accent5" w:themeShade="BF"/>
+          <w:sz w:val="28"/>
+          <w:szCs w:val="32"/>
+          <w:lang w:val="en-US"/>
+        </w:rPr>
+        <w:t>update</w:t>
+      </w:r>
+      <w:r>
+        <w:rPr>
+          <w:rFonts w:ascii="Times New Roman" w:hAnsi="Times New Roman" w:cs="Times New Roman"/>
+          <w:b/>
+          <w:color w:val="2F5496" w:themeColor="accent5" w:themeShade="BF"/>
+          <w:sz w:val="28"/>
+          <w:szCs w:val="32"/>
+          <w:lang w:val="en-US"/>
+        </w:rPr>
+        <w:t>Many</w:t>
+      </w:r>
+      <w:proofErr w:type="spellEnd"/>
+      <w:r>
+        <w:rPr>
+          <w:rFonts w:ascii="Times New Roman" w:hAnsi="Times New Roman" w:cs="Times New Roman"/>
+          <w:b/>
+          <w:color w:val="2F5496" w:themeColor="accent5" w:themeShade="BF"/>
+          <w:sz w:val="28"/>
+          <w:szCs w:val="32"/>
+        </w:rPr>
+        <w:t>({умова пошуку}, {</w:t>
+      </w:r>
+      <w:r>
+        <w:rPr>
+          <w:rFonts w:ascii="Times New Roman" w:hAnsi="Times New Roman" w:cs="Times New Roman"/>
+          <w:b/>
+          <w:color w:val="2F5496" w:themeColor="accent5" w:themeShade="BF"/>
+          <w:sz w:val="28"/>
+          <w:szCs w:val="32"/>
+          <w:lang w:val="en-US"/>
+        </w:rPr>
+        <w:t>new</w:t>
+      </w:r>
+      <w:r>
+        <w:rPr>
+          <w:rFonts w:ascii="Times New Roman" w:hAnsi="Times New Roman" w:cs="Times New Roman"/>
+          <w:b/>
+          <w:color w:val="2F5496" w:themeColor="accent5" w:themeShade="BF"/>
+          <w:sz w:val="28"/>
+          <w:szCs w:val="32"/>
+        </w:rPr>
+        <w:t xml:space="preserve"> </w:t>
+      </w:r>
+      <w:r>
+        <w:rPr>
+          <w:rFonts w:ascii="Times New Roman" w:hAnsi="Times New Roman" w:cs="Times New Roman"/>
+          <w:b/>
+          <w:color w:val="2F5496" w:themeColor="accent5" w:themeShade="BF"/>
+          <w:sz w:val="28"/>
+          <w:szCs w:val="32"/>
+          <w:lang w:val="en-US"/>
+        </w:rPr>
+        <w:t>data</w:t>
+      </w:r>
+      <w:r>
+        <w:rPr>
+          <w:rFonts w:ascii="Times New Roman" w:hAnsi="Times New Roman" w:cs="Times New Roman"/>
+          <w:b/>
+          <w:color w:val="2F5496" w:themeColor="accent5" w:themeShade="BF"/>
+          <w:sz w:val="28"/>
+          <w:szCs w:val="32"/>
+        </w:rPr>
+        <w:t>})</w:t>
+      </w:r>
+      <w:r>
+        <w:rPr>
+          <w:rFonts w:ascii="Times New Roman" w:hAnsi="Times New Roman" w:cs="Times New Roman"/>
+          <w:sz w:val="28"/>
+          <w:szCs w:val="32"/>
+        </w:rPr>
+        <w:t xml:space="preserve"> – </w:t>
+      </w:r>
+      <w:r>
+        <w:rPr>
+          <w:rFonts w:ascii="Times New Roman" w:hAnsi="Times New Roman" w:cs="Times New Roman"/>
+          <w:sz w:val="28"/>
+          <w:szCs w:val="32"/>
+        </w:rPr>
+        <w:t xml:space="preserve">оновлення </w:t>
+      </w:r>
+      <w:r>
+        <w:rPr>
+          <w:rFonts w:ascii="Times New Roman" w:hAnsi="Times New Roman" w:cs="Times New Roman"/>
+          <w:sz w:val="28"/>
+          <w:szCs w:val="32"/>
+        </w:rPr>
+        <w:t>багатьох</w:t>
+      </w:r>
+    </w:p>
+    <w:p>
+      <w:pPr>
+        <w:tabs>
+          <w:tab w:val="left" w:pos="5787"/>
+        </w:tabs>
+        <w:rPr>
+          <w:rFonts w:ascii="Times New Roman" w:hAnsi="Times New Roman" w:cs="Times New Roman"/>
+          <w:sz w:val="28"/>
+          <w:szCs w:val="32"/>
+        </w:rPr>
+      </w:pPr>
+      <w:r>
+        <w:rPr>
+          <w:rFonts w:ascii="Times New Roman" w:hAnsi="Times New Roman" w:cs="Times New Roman"/>
+          <w:color w:val="C45911" w:themeColor="accent2" w:themeShade="BF"/>
+          <w:sz w:val="28"/>
+          <w:szCs w:val="32"/>
+        </w:rPr>
+        <w:t xml:space="preserve">     </w:t>
+      </w:r>
+      <w:r>
+        <w:rPr>
+          <w:rFonts w:ascii="Times New Roman" w:hAnsi="Times New Roman" w:cs="Times New Roman"/>
+          <w:color w:val="C45911" w:themeColor="accent2" w:themeShade="BF"/>
+          <w:sz w:val="28"/>
+          <w:szCs w:val="32"/>
+          <w:lang w:val="en-US"/>
+        </w:rPr>
+        <w:t xml:space="preserve">$set: </w:t>
+      </w:r>
+      <w:r>
+        <w:rPr>
+          <w:rFonts w:ascii="Times New Roman" w:hAnsi="Times New Roman" w:cs="Times New Roman"/>
+          <w:sz w:val="28"/>
+          <w:szCs w:val="32"/>
+          <w:lang w:val="en-US"/>
+        </w:rPr>
+        <w:t xml:space="preserve">{} </w:t>
+      </w:r>
+      <w:r>
+        <w:rPr>
+          <w:rFonts w:ascii="Times New Roman" w:hAnsi="Times New Roman" w:cs="Times New Roman"/>
+          <w:sz w:val="28"/>
+          <w:szCs w:val="32"/>
+        </w:rPr>
+        <w:t>– вставка даних</w:t>
+      </w:r>
+    </w:p>
+    <w:p>
+      <w:pPr>
+        <w:tabs>
+          <w:tab w:val="left" w:pos="5787"/>
+        </w:tabs>
+        <w:rPr>
+          <w:rFonts w:ascii="Times New Roman" w:hAnsi="Times New Roman" w:cs="Times New Roman"/>
+          <w:sz w:val="28"/>
+          <w:szCs w:val="32"/>
+          <w:lang w:val="en-US"/>
+        </w:rPr>
+      </w:pPr>
+      <w:r>
+        <w:rPr>
+          <w:rFonts w:ascii="Times New Roman" w:hAnsi="Times New Roman" w:cs="Times New Roman"/>
+          <w:sz w:val="28"/>
+          <w:szCs w:val="32"/>
+        </w:rPr>
+        <w:t xml:space="preserve">     </w:t>
+      </w:r>
+      <w:r>
+        <w:rPr>
+          <w:rFonts w:ascii="Times New Roman" w:hAnsi="Times New Roman" w:cs="Times New Roman"/>
+          <w:color w:val="C45911" w:themeColor="accent2" w:themeShade="BF"/>
+          <w:sz w:val="28"/>
+          <w:szCs w:val="32"/>
+          <w:lang w:val="en-US"/>
+        </w:rPr>
+        <w:t xml:space="preserve">$rename: </w:t>
+      </w:r>
+      <w:r>
+        <w:rPr>
+          <w:rFonts w:ascii="Times New Roman" w:hAnsi="Times New Roman" w:cs="Times New Roman"/>
+          <w:sz w:val="28"/>
+          <w:szCs w:val="32"/>
+          <w:lang w:val="en-US"/>
+        </w:rPr>
+        <w:t>{</w:t>
+      </w:r>
+      <w:proofErr w:type="spellStart"/>
+      <w:r>
+        <w:rPr>
+          <w:rFonts w:ascii="Times New Roman" w:hAnsi="Times New Roman" w:cs="Times New Roman"/>
+          <w:sz w:val="28"/>
+          <w:szCs w:val="32"/>
+          <w:lang w:val="en-US"/>
+        </w:rPr>
+        <w:t>current_field</w:t>
+      </w:r>
+      <w:proofErr w:type="spellEnd"/>
+      <w:r>
+        <w:rPr>
+          <w:rFonts w:ascii="Times New Roman" w:hAnsi="Times New Roman" w:cs="Times New Roman"/>
+          <w:sz w:val="28"/>
+          <w:szCs w:val="32"/>
+          <w:lang w:val="en-US"/>
+        </w:rPr>
+        <w:t>: ‘</w:t>
+      </w:r>
+      <w:proofErr w:type="spellStart"/>
+      <w:r>
+        <w:rPr>
+          <w:rFonts w:ascii="Times New Roman" w:hAnsi="Times New Roman" w:cs="Times New Roman"/>
+          <w:sz w:val="28"/>
+          <w:szCs w:val="32"/>
+          <w:lang w:val="en-US"/>
+        </w:rPr>
+        <w:t>new_field</w:t>
+      </w:r>
+      <w:proofErr w:type="spellEnd"/>
+      <w:r>
+        <w:rPr>
+          <w:rFonts w:ascii="Times New Roman" w:hAnsi="Times New Roman" w:cs="Times New Roman"/>
+          <w:sz w:val="28"/>
+          <w:szCs w:val="32"/>
+          <w:lang w:val="en-US"/>
+        </w:rPr>
+        <w:t xml:space="preserve">’} – </w:t>
+      </w:r>
+      <w:r>
+        <w:rPr>
+          <w:rFonts w:ascii="Times New Roman" w:hAnsi="Times New Roman" w:cs="Times New Roman"/>
+          <w:sz w:val="28"/>
+          <w:szCs w:val="32"/>
+        </w:rPr>
+        <w:t>перейменування назви поля</w:t>
+      </w:r>
+      <w:r>
+        <w:rPr>
+          <w:rFonts w:ascii="Times New Roman" w:hAnsi="Times New Roman" w:cs="Times New Roman"/>
+          <w:sz w:val="28"/>
+          <w:szCs w:val="32"/>
+          <w:lang w:val="en-US"/>
+        </w:rPr>
+        <w:t xml:space="preserve"> </w:t>
+      </w:r>
+    </w:p>
+    <w:p>
+      <w:pPr>
+        <w:tabs>
+          <w:tab w:val="left" w:pos="5787"/>
+        </w:tabs>
+        <w:rPr>
+          <w:rFonts w:ascii="Times New Roman" w:hAnsi="Times New Roman" w:cs="Times New Roman"/>
+          <w:sz w:val="28"/>
+          <w:szCs w:val="32"/>
+          <w:lang w:val="en-US"/>
+        </w:rPr>
+      </w:pPr>
+    </w:p>
+    <w:p>
+      <w:pPr>
+        <w:tabs>
+          <w:tab w:val="left" w:pos="5787"/>
+        </w:tabs>
+        <w:rPr>
+          <w:rFonts w:ascii="Times New Roman" w:hAnsi="Times New Roman" w:cs="Times New Roman"/>
+          <w:b/>
+          <w:color w:val="BF8F00" w:themeColor="accent4" w:themeShade="BF"/>
+          <w:sz w:val="32"/>
+          <w:szCs w:val="32"/>
+          <w:lang w:val="en-US"/>
+        </w:rPr>
+      </w:pPr>
+      <w:proofErr w:type="gramStart"/>
+      <w:r>
+        <w:rPr>
+          <w:rFonts w:ascii="Times New Roman" w:hAnsi="Times New Roman" w:cs="Times New Roman"/>
+          <w:b/>
+          <w:color w:val="BF8F00" w:themeColor="accent4" w:themeShade="BF"/>
+          <w:sz w:val="32"/>
+          <w:szCs w:val="32"/>
+          <w:lang w:val="en-US"/>
+        </w:rPr>
+        <w:t>delete</w:t>
+      </w:r>
+      <w:proofErr w:type="gramEnd"/>
+    </w:p>
+    <w:p>
+      <w:pPr>
+        <w:tabs>
+          <w:tab w:val="left" w:pos="5787"/>
+        </w:tabs>
+        <w:rPr>
+          <w:rFonts w:ascii="Times New Roman" w:hAnsi="Times New Roman" w:cs="Times New Roman"/>
+          <w:b/>
+          <w:color w:val="BF8F00" w:themeColor="accent4" w:themeShade="BF"/>
+          <w:sz w:val="28"/>
+          <w:szCs w:val="32"/>
+        </w:rPr>
+      </w:pPr>
+      <w:r>
+        <w:rPr>
+          <w:rFonts w:ascii="Times New Roman" w:hAnsi="Times New Roman" w:cs="Times New Roman"/>
+          <w:b/>
+          <w:color w:val="2F5496" w:themeColor="accent5" w:themeShade="BF"/>
+          <w:sz w:val="28"/>
+          <w:szCs w:val="32"/>
+          <w:lang w:val="en-US"/>
+        </w:rPr>
+        <w:t>.</w:t>
+      </w:r>
+      <w:proofErr w:type="spellStart"/>
+      <w:proofErr w:type="gramStart"/>
+      <w:r>
+        <w:rPr>
+          <w:rFonts w:ascii="Times New Roman" w:hAnsi="Times New Roman" w:cs="Times New Roman"/>
+          <w:b/>
+          <w:color w:val="2F5496" w:themeColor="accent5" w:themeShade="BF"/>
+          <w:sz w:val="28"/>
+          <w:szCs w:val="32"/>
+          <w:lang w:val="en-US"/>
+        </w:rPr>
+        <w:t>deleteOne</w:t>
+      </w:r>
+      <w:proofErr w:type="spellEnd"/>
+      <w:r>
+        <w:rPr>
+          <w:rFonts w:ascii="Times New Roman" w:hAnsi="Times New Roman" w:cs="Times New Roman"/>
+          <w:b/>
+          <w:color w:val="2F5496" w:themeColor="accent5" w:themeShade="BF"/>
+          <w:sz w:val="28"/>
+          <w:szCs w:val="32"/>
+          <w:lang w:val="en-US"/>
+        </w:rPr>
+        <w:t>(</w:t>
+      </w:r>
+      <w:proofErr w:type="gramEnd"/>
+      <w:r>
+        <w:rPr>
+          <w:rFonts w:ascii="Times New Roman" w:hAnsi="Times New Roman" w:cs="Times New Roman"/>
+          <w:b/>
+          <w:color w:val="2F5496" w:themeColor="accent5" w:themeShade="BF"/>
+          <w:sz w:val="28"/>
+          <w:szCs w:val="32"/>
+          <w:lang w:val="en-US"/>
+        </w:rPr>
+        <w:t xml:space="preserve">{}) </w:t>
+      </w:r>
+      <w:r>
+        <w:rPr>
+          <w:rFonts w:ascii="Times New Roman" w:hAnsi="Times New Roman" w:cs="Times New Roman"/>
+          <w:sz w:val="28"/>
+          <w:szCs w:val="32"/>
+          <w:lang w:val="en-US"/>
+        </w:rPr>
+        <w:t>–</w:t>
+      </w:r>
+      <w:r>
+        <w:rPr>
+          <w:rFonts w:ascii="Times New Roman" w:hAnsi="Times New Roman" w:cs="Times New Roman"/>
+          <w:sz w:val="28"/>
+          <w:szCs w:val="32"/>
+        </w:rPr>
+        <w:t>видалення одного запису</w:t>
+      </w:r>
+    </w:p>
+    <w:p>
+      <w:pPr>
+        <w:tabs>
+          <w:tab w:val="left" w:pos="5787"/>
+        </w:tabs>
+        <w:rPr>
+          <w:rFonts w:ascii="Times New Roman" w:hAnsi="Times New Roman" w:cs="Times New Roman"/>
+          <w:sz w:val="28"/>
+          <w:szCs w:val="32"/>
+        </w:rPr>
+      </w:pPr>
+      <w:r>
+        <w:rPr>
+          <w:rFonts w:ascii="Times New Roman" w:hAnsi="Times New Roman" w:cs="Times New Roman"/>
+          <w:b/>
+          <w:color w:val="2F5496" w:themeColor="accent5" w:themeShade="BF"/>
+          <w:sz w:val="28"/>
+          <w:szCs w:val="32"/>
+          <w:lang w:val="en-US"/>
+        </w:rPr>
+        <w:t>.</w:t>
+      </w:r>
+      <w:proofErr w:type="spellStart"/>
+      <w:proofErr w:type="gramStart"/>
+      <w:r>
+        <w:rPr>
+          <w:rFonts w:ascii="Times New Roman" w:hAnsi="Times New Roman" w:cs="Times New Roman"/>
+          <w:b/>
+          <w:color w:val="2F5496" w:themeColor="accent5" w:themeShade="BF"/>
+          <w:sz w:val="28"/>
+          <w:szCs w:val="32"/>
+          <w:lang w:val="en-US"/>
+        </w:rPr>
+        <w:t>deleteMany</w:t>
+      </w:r>
+      <w:proofErr w:type="spellEnd"/>
+      <w:r>
+        <w:rPr>
+          <w:rFonts w:ascii="Times New Roman" w:hAnsi="Times New Roman" w:cs="Times New Roman"/>
+          <w:b/>
+          <w:color w:val="2F5496" w:themeColor="accent5" w:themeShade="BF"/>
+          <w:sz w:val="28"/>
+          <w:szCs w:val="32"/>
+          <w:lang w:val="en-US"/>
+        </w:rPr>
+        <w:t>(</w:t>
+      </w:r>
+      <w:proofErr w:type="gramEnd"/>
+      <w:r>
+        <w:rPr>
+          <w:rFonts w:ascii="Times New Roman" w:hAnsi="Times New Roman" w:cs="Times New Roman"/>
+          <w:b/>
+          <w:color w:val="2F5496" w:themeColor="accent5" w:themeShade="BF"/>
+          <w:sz w:val="28"/>
+          <w:szCs w:val="32"/>
+          <w:lang w:val="en-US"/>
+        </w:rPr>
+        <w:t>{})</w:t>
+      </w:r>
+      <w:r>
+        <w:rPr>
+          <w:rFonts w:ascii="Times New Roman" w:hAnsi="Times New Roman" w:cs="Times New Roman"/>
+          <w:sz w:val="28"/>
+          <w:szCs w:val="32"/>
+          <w:lang w:val="en-US"/>
+        </w:rPr>
+        <w:t xml:space="preserve"> –</w:t>
+      </w:r>
+      <w:r>
+        <w:rPr>
+          <w:rFonts w:ascii="Times New Roman" w:hAnsi="Times New Roman" w:cs="Times New Roman"/>
+          <w:sz w:val="28"/>
+          <w:szCs w:val="32"/>
+        </w:rPr>
+        <w:t xml:space="preserve"> видалення багатьох</w:t>
+      </w:r>
+    </w:p>
+    <w:p>
+      <w:pPr>
+        <w:tabs>
+          <w:tab w:val="left" w:pos="5787"/>
+        </w:tabs>
+        <w:rPr>
+          <w:rFonts w:ascii="Times New Roman" w:hAnsi="Times New Roman" w:cs="Times New Roman"/>
+          <w:sz w:val="28"/>
+          <w:szCs w:val="32"/>
+        </w:rPr>
+      </w:pPr>
+    </w:p>
+    <w:p>
+      <w:pPr>
+        <w:tabs>
+          <w:tab w:val="left" w:pos="5787"/>
+        </w:tabs>
+        <w:rPr>
+          <w:rFonts w:ascii="Times New Roman" w:hAnsi="Times New Roman" w:cs="Times New Roman"/>
+          <w:b/>
+          <w:color w:val="BF8F00" w:themeColor="accent4" w:themeShade="BF"/>
+          <w:sz w:val="32"/>
+          <w:szCs w:val="32"/>
+          <w:lang w:val="en-US"/>
+        </w:rPr>
+      </w:pPr>
+      <w:r>
+        <w:rPr>
+          <w:rFonts w:ascii="Times New Roman" w:hAnsi="Times New Roman" w:cs="Times New Roman"/>
+          <w:b/>
+          <w:color w:val="BF8F00" w:themeColor="accent4" w:themeShade="BF"/>
+          <w:sz w:val="32"/>
+          <w:szCs w:val="32"/>
+          <w:lang w:val="en-US"/>
+        </w:rPr>
+        <w:t>Parallel actions</w:t>
+      </w:r>
+    </w:p>
+    <w:p>
+      <w:pPr>
+        <w:tabs>
+          <w:tab w:val="left" w:pos="5787"/>
+        </w:tabs>
+        <w:rPr>
+          <w:rFonts w:ascii="Times New Roman" w:hAnsi="Times New Roman" w:cs="Times New Roman"/>
+          <w:sz w:val="28"/>
+          <w:szCs w:val="32"/>
+        </w:rPr>
+      </w:pPr>
+      <w:proofErr w:type="spellStart"/>
+      <w:proofErr w:type="gramStart"/>
+      <w:r>
+        <w:rPr>
+          <w:rFonts w:ascii="Times New Roman" w:hAnsi="Times New Roman" w:cs="Times New Roman"/>
+          <w:b/>
+          <w:color w:val="2F5496" w:themeColor="accent5" w:themeShade="BF"/>
+          <w:sz w:val="28"/>
+          <w:szCs w:val="32"/>
+          <w:lang w:val="en-US"/>
+        </w:rPr>
+        <w:t>bullWrite</w:t>
+      </w:r>
+      <w:proofErr w:type="spellEnd"/>
+      <w:r>
+        <w:rPr>
+          <w:rFonts w:ascii="Times New Roman" w:hAnsi="Times New Roman" w:cs="Times New Roman"/>
+          <w:b/>
+          <w:color w:val="2F5496" w:themeColor="accent5" w:themeShade="BF"/>
+          <w:sz w:val="28"/>
+          <w:szCs w:val="32"/>
+          <w:lang w:val="en-US"/>
+        </w:rPr>
+        <w:t>(</w:t>
+      </w:r>
+      <w:proofErr w:type="gramEnd"/>
+      <w:r>
+        <w:rPr>
+          <w:rFonts w:ascii="Times New Roman" w:hAnsi="Times New Roman" w:cs="Times New Roman"/>
+          <w:b/>
+          <w:color w:val="2F5496" w:themeColor="accent5" w:themeShade="BF"/>
+          <w:sz w:val="28"/>
+          <w:szCs w:val="32"/>
+          <w:lang w:val="en-US"/>
+        </w:rPr>
+        <w:t>[{</w:t>
+      </w:r>
+      <w:proofErr w:type="spellStart"/>
+      <w:r>
+        <w:rPr>
+          <w:rFonts w:ascii="Times New Roman" w:hAnsi="Times New Roman" w:cs="Times New Roman"/>
+          <w:b/>
+          <w:color w:val="2F5496" w:themeColor="accent5" w:themeShade="BF"/>
+          <w:sz w:val="28"/>
+          <w:szCs w:val="32"/>
+          <w:lang w:val="en-US"/>
+        </w:rPr>
+        <w:t>first_comand</w:t>
+      </w:r>
+      <w:proofErr w:type="spellEnd"/>
+      <w:r>
+        <w:rPr>
+          <w:rFonts w:ascii="Times New Roman" w:hAnsi="Times New Roman" w:cs="Times New Roman"/>
+          <w:b/>
+          <w:color w:val="2F5496" w:themeColor="accent5" w:themeShade="BF"/>
+          <w:sz w:val="28"/>
+          <w:szCs w:val="32"/>
+          <w:lang w:val="en-US"/>
+        </w:rPr>
+        <w:t>}, {</w:t>
+      </w:r>
+      <w:proofErr w:type="spellStart"/>
+      <w:r>
+        <w:rPr>
+          <w:rFonts w:ascii="Times New Roman" w:hAnsi="Times New Roman" w:cs="Times New Roman"/>
+          <w:b/>
+          <w:color w:val="2F5496" w:themeColor="accent5" w:themeShade="BF"/>
+          <w:sz w:val="28"/>
+          <w:szCs w:val="32"/>
+          <w:lang w:val="en-US"/>
+        </w:rPr>
+        <w:t>second_command</w:t>
+      </w:r>
+      <w:proofErr w:type="spellEnd"/>
+      <w:r>
+        <w:rPr>
+          <w:rFonts w:ascii="Times New Roman" w:hAnsi="Times New Roman" w:cs="Times New Roman"/>
+          <w:b/>
+          <w:color w:val="2F5496" w:themeColor="accent5" w:themeShade="BF"/>
+          <w:sz w:val="28"/>
+          <w:szCs w:val="32"/>
+          <w:lang w:val="en-US"/>
+        </w:rPr>
+        <w:t xml:space="preserve">}]) </w:t>
+      </w:r>
+      <w:r>
+        <w:rPr>
+          <w:rFonts w:ascii="Times New Roman" w:hAnsi="Times New Roman" w:cs="Times New Roman"/>
+          <w:sz w:val="28"/>
+          <w:szCs w:val="32"/>
+          <w:lang w:val="en-US"/>
+        </w:rPr>
+        <w:t>–</w:t>
+      </w:r>
+      <w:r>
+        <w:rPr>
+          <w:rFonts w:ascii="Times New Roman" w:hAnsi="Times New Roman" w:cs="Times New Roman"/>
+          <w:sz w:val="28"/>
+          <w:szCs w:val="32"/>
+        </w:rPr>
+        <w:t xml:space="preserve"> паралельне виконання декількох дій над </w:t>
+      </w:r>
+      <w:proofErr w:type="spellStart"/>
+      <w:r>
+        <w:rPr>
+          <w:rFonts w:ascii="Times New Roman" w:hAnsi="Times New Roman" w:cs="Times New Roman"/>
+          <w:sz w:val="28"/>
+          <w:szCs w:val="32"/>
+        </w:rPr>
+        <w:t>бд</w:t>
+      </w:r>
+      <w:proofErr w:type="spellEnd"/>
+    </w:p>
+    <w:p>
+      <w:pPr>
+        <w:tabs>
+          <w:tab w:val="left" w:pos="5787"/>
+        </w:tabs>
+        <w:rPr>
+          <w:rFonts w:ascii="Times New Roman" w:hAnsi="Times New Roman" w:cs="Times New Roman"/>
+          <w:sz w:val="28"/>
+          <w:szCs w:val="32"/>
+        </w:rPr>
+      </w:pPr>
+    </w:p>
+    <w:p>
+      <w:pPr>
+        <w:tabs>
+          <w:tab w:val="left" w:pos="5787"/>
+        </w:tabs>
+        <w:rPr>
+          <w:rFonts w:ascii="Times New Roman" w:hAnsi="Times New Roman" w:cs="Times New Roman"/>
+          <w:sz w:val="28"/>
+          <w:szCs w:val="32"/>
+        </w:rPr>
+      </w:pPr>
+    </w:p>
+    <w:p>
+      <w:pPr>
+        <w:tabs>
+          <w:tab w:val="left" w:pos="5787"/>
+        </w:tabs>
+        <w:rPr>
+          <w:rFonts w:ascii="Times New Roman" w:hAnsi="Times New Roman" w:cs="Times New Roman"/>
+          <w:sz w:val="28"/>
+          <w:szCs w:val="32"/>
+        </w:rPr>
+      </w:pPr>
+    </w:p>
+    <w:p>
+      <w:pPr>
+        <w:tabs>
+          <w:tab w:val="left" w:pos="5787"/>
+        </w:tabs>
+        <w:rPr>
+          <w:rFonts w:ascii="Times New Roman" w:hAnsi="Times New Roman" w:cs="Times New Roman"/>
+          <w:sz w:val="28"/>
+          <w:szCs w:val="32"/>
+        </w:rPr>
+      </w:pPr>
       <w:bookmarkStart w:id="0" w:name="_GoBack"/>
       <w:bookmarkEnd w:id="0"/>
+    </w:p>
+    <w:p>
+      <w:pPr>
+        <w:tabs>
+          <w:tab w:val="left" w:pos="5787"/>
+        </w:tabs>
+        <w:rPr>
+          <w:rFonts w:ascii="Times New Roman" w:hAnsi="Times New Roman" w:cs="Times New Roman"/>
+          <w:b/>
+          <w:color w:val="BF8F00" w:themeColor="accent4" w:themeShade="BF"/>
+          <w:sz w:val="32"/>
+          <w:szCs w:val="32"/>
+          <w:lang w:val="en-US"/>
+        </w:rPr>
+      </w:pPr>
+      <w:r>
+        <w:rPr>
+          <w:rFonts w:ascii="Times New Roman" w:hAnsi="Times New Roman" w:cs="Times New Roman"/>
+          <w:b/>
+          <w:color w:val="BF8F00" w:themeColor="accent4" w:themeShade="BF"/>
+          <w:sz w:val="32"/>
+          <w:szCs w:val="32"/>
+          <w:lang w:val="en-US"/>
+        </w:rPr>
+        <w:lastRenderedPageBreak/>
+        <w:t xml:space="preserve">Connections </w:t>
+      </w:r>
+    </w:p>
+    <w:p>
+      <w:pPr>
+        <w:tabs>
+          <w:tab w:val="left" w:pos="5787"/>
+        </w:tabs>
+        <w:rPr>
+          <w:rFonts w:ascii="Times New Roman" w:hAnsi="Times New Roman" w:cs="Times New Roman"/>
+          <w:sz w:val="28"/>
+          <w:szCs w:val="32"/>
+          <w:lang w:val="en-US"/>
+        </w:rPr>
+      </w:pPr>
+      <w:r>
+        <w:rPr>
+          <w:rFonts w:ascii="Times New Roman" w:hAnsi="Times New Roman" w:cs="Times New Roman"/>
+          <w:sz w:val="28"/>
+          <w:szCs w:val="32"/>
+          <w:lang w:val="en-US"/>
+        </w:rPr>
+        <w:drawing>
+          <wp:inline distT="0" distB="0" distL="0" distR="0" wp14:anchorId="0CDFC511" wp14:editId="3BD26C27">
+            <wp:extent cx="6120765" cy="2122805"/>
+            <wp:effectExtent l="0" t="0" r="0" b="0"/>
+            <wp:docPr id="1" name="Рисунок 1"/>
+            <wp:cNvGraphicFramePr>
+              <a:graphicFrameLocks xmlns:a="http://schemas.openxmlformats.org/drawingml/2006/main" noChangeAspect="1"/>
+            </wp:cNvGraphicFramePr>
+            <a:graphic xmlns:a="http://schemas.openxmlformats.org/drawingml/2006/main">
+              <a:graphicData uri="http://schemas.openxmlformats.org/drawingml/2006/picture">
+                <pic:pic xmlns:pic="http://schemas.openxmlformats.org/drawingml/2006/picture">
+                  <pic:nvPicPr>
+                    <pic:cNvPr id="1" name=""/>
+                    <pic:cNvPicPr/>
+                  </pic:nvPicPr>
+                  <pic:blipFill>
+                    <a:blip r:embed="rId4"/>
+                    <a:stretch>
+                      <a:fillRect/>
+                    </a:stretch>
+                  </pic:blipFill>
+                  <pic:spPr>
+                    <a:xfrm>
+                      <a:off x="0" y="0"/>
+                      <a:ext cx="6120765" cy="2122805"/>
+                    </a:xfrm>
+                    <a:prstGeom prst="rect">
+                      <a:avLst/>
+                    </a:prstGeom>
+                  </pic:spPr>
+                </pic:pic>
+              </a:graphicData>
+            </a:graphic>
+          </wp:inline>
+        </w:drawing>
+      </w:r>
+    </w:p>
+    <w:p>
+      <w:pPr>
+        <w:tabs>
+          <w:tab w:val="left" w:pos="5787"/>
+        </w:tabs>
+        <w:rPr>
+          <w:rFonts w:ascii="Times New Roman" w:hAnsi="Times New Roman" w:cs="Times New Roman"/>
+          <w:sz w:val="28"/>
+          <w:szCs w:val="32"/>
+        </w:rPr>
+      </w:pPr>
     </w:p>
     <w:sectPr>
       <w:pgSz w:w="11906" w:h="16838"/>
